--- a/JURUS 3.docx
+++ b/JURUS 3.docx
@@ -5,6 +5,7 @@
     <w:p>
       <w:pPr>
         <w:spacing w:after="0" w:line="240" w:lineRule="auto"/>
+        <w:jc w:val="center"/>
         <w:rPr>
           <w:b/>
         </w:rPr>
@@ -19,81 +20,31 @@
     <w:p>
       <w:pPr>
         <w:spacing w:after="0" w:line="240" w:lineRule="auto"/>
-        <w:rPr>
-          <w:b/>
-        </w:rPr>
-      </w:pPr>
-      <w:r>
-        <w:rPr>
-          <w:b/>
-        </w:rPr>
-        <w:t xml:space="preserve">Kuasai Konsep Pemrograman MVC, </w:t>
+        <w:jc w:val="center"/>
+        <w:rPr>
+          <w:b/>
+        </w:rPr>
+      </w:pPr>
+      <w:r>
+        <w:rPr>
+          <w:b/>
+        </w:rPr>
+        <w:t>Kuasai Konsep Pemrograman MVC</w:t>
       </w:r>
     </w:p>
     <w:p>
       <w:pPr>
         <w:spacing w:after="0" w:line="240" w:lineRule="auto"/>
-        <w:rPr>
-          <w:b/>
-        </w:rPr>
-      </w:pPr>
-      <w:r>
-        <w:rPr>
-          <w:noProof/>
-        </w:rPr>
-        <w:drawing>
-          <wp:inline distT="0" distB="0" distL="0" distR="0" wp14:anchorId="35BE7FA1" wp14:editId="683302BA">
-            <wp:extent cx="1905000" cy="2095500"/>
-            <wp:effectExtent l="0" t="0" r="0" b="0"/>
-            <wp:docPr id="2" name="Picture 2" descr="https://upload.wikimedia.org/wikipedia/commons/thumb/a/a0/MVC-Process.svg/200px-MVC-Process.svg.png"/>
-            <wp:cNvGraphicFramePr>
-              <a:graphicFrameLocks xmlns:a="http://schemas.openxmlformats.org/drawingml/2006/main" noChangeAspect="1"/>
-            </wp:cNvGraphicFramePr>
-            <a:graphic xmlns:a="http://schemas.openxmlformats.org/drawingml/2006/main">
-              <a:graphicData uri="http://schemas.openxmlformats.org/drawingml/2006/picture">
-                <pic:pic xmlns:pic="http://schemas.openxmlformats.org/drawingml/2006/picture">
-                  <pic:nvPicPr>
-                    <pic:cNvPr id="0" name="Picture 2" descr="https://upload.wikimedia.org/wikipedia/commons/thumb/a/a0/MVC-Process.svg/200px-MVC-Process.svg.png"/>
-                    <pic:cNvPicPr>
-                      <a:picLocks noChangeAspect="1" noChangeArrowheads="1"/>
-                    </pic:cNvPicPr>
-                  </pic:nvPicPr>
-                  <pic:blipFill>
-                    <a:blip r:embed="rId5">
-                      <a:extLst>
-                        <a:ext uri="{28A0092B-C50C-407E-A947-70E740481C1C}">
-                          <a14:useLocalDpi xmlns:a14="http://schemas.microsoft.com/office/drawing/2010/main" val="0"/>
-                        </a:ext>
-                      </a:extLst>
-                    </a:blip>
-                    <a:srcRect/>
-                    <a:stretch>
-                      <a:fillRect/>
-                    </a:stretch>
-                  </pic:blipFill>
-                  <pic:spPr bwMode="auto">
-                    <a:xfrm>
-                      <a:off x="0" y="0"/>
-                      <a:ext cx="1905000" cy="2095500"/>
-                    </a:xfrm>
-                    <a:prstGeom prst="rect">
-                      <a:avLst/>
-                    </a:prstGeom>
-                    <a:noFill/>
-                    <a:ln>
-                      <a:noFill/>
-                    </a:ln>
-                  </pic:spPr>
-                </pic:pic>
-              </a:graphicData>
-            </a:graphic>
-          </wp:inline>
-        </w:drawing>
-      </w:r>
+        <w:jc w:val="center"/>
+        <w:rPr>
+          <w:b/>
+        </w:rPr>
+      </w:pPr>
     </w:p>
     <w:p>
       <w:pPr>
         <w:spacing w:after="0" w:line="240" w:lineRule="auto"/>
+        <w:jc w:val="center"/>
         <w:rPr>
           <w:b/>
         </w:rPr>
@@ -110,6 +61,15 @@
     <w:p>
       <w:pPr>
         <w:spacing w:after="0" w:line="240" w:lineRule="auto"/>
+        <w:rPr>
+          <w:b/>
+        </w:rPr>
+      </w:pPr>
+    </w:p>
+    <w:p>
+      <w:pPr>
+        <w:spacing w:after="0" w:line="240" w:lineRule="auto"/>
+        <w:jc w:val="center"/>
         <w:rPr>
           <w:rFonts w:ascii="Times New Roman" w:eastAsia="Times New Roman" w:hAnsi="Times New Roman" w:cs="Times New Roman"/>
           <w:sz w:val="24"/>
@@ -410,7 +370,7 @@
                     </pic:cNvPicPr>
                   </pic:nvPicPr>
                   <pic:blipFill>
-                    <a:blip r:embed="rId6">
+                    <a:blip r:embed="rId5">
                       <a:extLst>
                         <a:ext uri="{28A0092B-C50C-407E-A947-70E740481C1C}">
                           <a14:useLocalDpi xmlns:a14="http://schemas.microsoft.com/office/drawing/2010/main" val="0"/>
@@ -859,7 +819,6 @@
           <w:szCs w:val="26"/>
           <w:lang w:val="en-ID" w:eastAsia="en-GB"/>
         </w:rPr>
-        <w:lastRenderedPageBreak/>
         <w:t>App</w:t>
       </w:r>
       <w:r>
@@ -1101,6 +1060,7 @@
           <w:szCs w:val="26"/>
           <w:lang w:val="en-ID" w:eastAsia="en-GB"/>
         </w:rPr>
+        <w:lastRenderedPageBreak/>
         <w:t>Database</w:t>
       </w:r>
       <w:r>

--- a/JURUS 3.docx
+++ b/JURUS 3.docx
@@ -1,41 +1,57 @@
 
 <file path=word/document.xml><?xml version="1.0" encoding="utf-8"?>
-<w:document xmlns:wpc="http://schemas.microsoft.com/office/word/2010/wordprocessingCanvas" xmlns:cx="http://schemas.microsoft.com/office/drawing/2014/chartex" xmlns:cx1="http://schemas.microsoft.com/office/drawing/2015/9/8/chartex" xmlns:cx2="http://schemas.microsoft.com/office/drawing/2015/10/21/chartex" xmlns:cx3="http://schemas.microsoft.com/office/drawing/2016/5/9/chartex" xmlns:cx4="http://schemas.microsoft.com/office/drawing/2016/5/10/chartex" xmlns:cx5="http://schemas.microsoft.com/office/drawing/2016/5/11/chartex" xmlns:cx6="http://schemas.microsoft.com/office/drawing/2016/5/12/chartex" xmlns:cx7="http://schemas.microsoft.com/office/drawing/2016/5/13/chartex" xmlns:cx8="http://schemas.microsoft.com/office/drawing/2016/5/14/chartex" xmlns:mc="http://schemas.openxmlformats.org/markup-compatibility/2006" xmlns:aink="http://schemas.microsoft.com/office/drawing/2016/ink" xmlns:am3d="http://schemas.microsoft.com/office/drawing/2017/model3d" xmlns:o="urn:schemas-microsoft-com:office:office" xmlns:r="http://schemas.openxmlformats.org/officeDocument/2006/relationships" xmlns:m="http://schemas.openxmlformats.org/officeDocument/2006/math" xmlns:v="urn:schemas-microsoft-com:vml" xmlns:wp14="http://schemas.microsoft.com/office/word/2010/wordprocessingDrawing" xmlns:wp="http://schemas.openxmlformats.org/drawingml/2006/wordprocessingDrawing" xmlns:w10="urn:schemas-microsoft-com:office:word" xmlns:w="http://schemas.openxmlformats.org/wordprocessingml/2006/main" xmlns:w14="http://schemas.microsoft.com/office/word/2010/wordml" xmlns:w15="http://schemas.microsoft.com/office/word/2012/wordml" xmlns:w16cex="http://schemas.microsoft.com/office/word/2018/wordml/cex" xmlns:w16cid="http://schemas.microsoft.com/office/word/2016/wordml/cid" xmlns:w16="http://schemas.microsoft.com/office/word/2018/wordml" xmlns:w16sdtdh="http://schemas.microsoft.com/office/word/2020/wordml/sdtdatahash" xmlns:w16se="http://schemas.microsoft.com/office/word/2015/wordml/symex" xmlns:wpg="http://schemas.microsoft.com/office/word/2010/wordprocessingGroup" xmlns:wpi="http://schemas.microsoft.com/office/word/2010/wordprocessingInk" xmlns:wne="http://schemas.microsoft.com/office/word/2006/wordml" xmlns:wps="http://schemas.microsoft.com/office/word/2010/wordprocessingShape" mc:Ignorable="w14 w15 w16se w16cid w16 w16cex w16sdtdh wp14">
+<w:document xmlns:wpc="http://schemas.microsoft.com/office/word/2010/wordprocessingCanvas" xmlns:mc="http://schemas.openxmlformats.org/markup-compatibility/2006" xmlns:o="urn:schemas-microsoft-com:office:office" xmlns:r="http://schemas.openxmlformats.org/officeDocument/2006/relationships" xmlns:m="http://schemas.openxmlformats.org/officeDocument/2006/math" xmlns:v="urn:schemas-microsoft-com:vml" xmlns:wp14="http://schemas.microsoft.com/office/word/2010/wordprocessingDrawing" xmlns:wp="http://schemas.openxmlformats.org/drawingml/2006/wordprocessingDrawing" xmlns:w10="urn:schemas-microsoft-com:office:word" xmlns:w="http://schemas.openxmlformats.org/wordprocessingml/2006/main" xmlns:w14="http://schemas.microsoft.com/office/word/2010/wordml" xmlns:w15="http://schemas.microsoft.com/office/word/2012/wordml" xmlns:wpg="http://schemas.microsoft.com/office/word/2010/wordprocessingGroup" xmlns:wpi="http://schemas.microsoft.com/office/word/2010/wordprocessingInk" xmlns:wne="http://schemas.microsoft.com/office/word/2006/wordml" xmlns:wps="http://schemas.microsoft.com/office/word/2010/wordprocessingShape" mc:Ignorable="w14 w15 wp14">
   <w:body>
     <w:p>
       <w:pPr>
+        <w:pStyle w:val="Heading1"/>
+        <w:rPr>
+          <w:b w:val="0"/>
+        </w:rPr>
+      </w:pPr>
+      <w:r>
+        <w:t>Jurus 3:</w:t>
+      </w:r>
+    </w:p>
+    <w:p>
+      <w:pPr>
+        <w:pStyle w:val="Heading1"/>
+        <w:rPr>
+          <w:b w:val="0"/>
+        </w:rPr>
+      </w:pPr>
+      <w:r>
+        <w:t>Kuasai Konsep Pemrograman MVC</w:t>
+      </w:r>
+    </w:p>
+    <w:p>
+      <w:pPr>
+        <w:pStyle w:val="Heading1"/>
+        <w:rPr>
+          <w:b w:val="0"/>
+        </w:rPr>
+      </w:pPr>
+    </w:p>
+    <w:p>
+      <w:pPr>
         <w:spacing w:after="0" w:line="240" w:lineRule="auto"/>
         <w:jc w:val="center"/>
         <w:rPr>
           <w:b/>
         </w:rPr>
       </w:pPr>
-      <w:r>
-        <w:rPr>
-          <w:b/>
-        </w:rPr>
-        <w:t>Jurus 3:</w:t>
-      </w:r>
     </w:p>
     <w:p>
       <w:pPr>
         <w:spacing w:after="0" w:line="240" w:lineRule="auto"/>
-        <w:jc w:val="center"/>
-        <w:rPr>
-          <w:b/>
-        </w:rPr>
-      </w:pPr>
-      <w:r>
-        <w:rPr>
-          <w:b/>
-        </w:rPr>
-        <w:t>Kuasai Konsep Pemrograman MVC</w:t>
-      </w:r>
+        <w:rPr>
+          <w:b/>
+        </w:rPr>
+      </w:pPr>
     </w:p>
     <w:p>
       <w:pPr>
         <w:spacing w:after="0" w:line="240" w:lineRule="auto"/>
-        <w:jc w:val="center"/>
         <w:rPr>
           <w:b/>
         </w:rPr>
@@ -46,31 +62,6 @@
         <w:spacing w:after="0" w:line="240" w:lineRule="auto"/>
         <w:jc w:val="center"/>
         <w:rPr>
-          <w:b/>
-        </w:rPr>
-      </w:pPr>
-    </w:p>
-    <w:p>
-      <w:pPr>
-        <w:spacing w:after="0" w:line="240" w:lineRule="auto"/>
-        <w:rPr>
-          <w:b/>
-        </w:rPr>
-      </w:pPr>
-    </w:p>
-    <w:p>
-      <w:pPr>
-        <w:spacing w:after="0" w:line="240" w:lineRule="auto"/>
-        <w:rPr>
-          <w:b/>
-        </w:rPr>
-      </w:pPr>
-    </w:p>
-    <w:p>
-      <w:pPr>
-        <w:spacing w:after="0" w:line="240" w:lineRule="auto"/>
-        <w:jc w:val="center"/>
-        <w:rPr>
           <w:rFonts w:ascii="Times New Roman" w:eastAsia="Times New Roman" w:hAnsi="Times New Roman" w:cs="Times New Roman"/>
           <w:sz w:val="24"/>
           <w:szCs w:val="24"/>
@@ -350,7 +341,6 @@
           <w:noProof/>
           <w:sz w:val="24"/>
           <w:szCs w:val="24"/>
-          <w:lang w:val="en-ID" w:eastAsia="en-GB"/>
         </w:rPr>
         <w:drawing>
           <wp:inline distT="0" distB="0" distL="0" distR="0" wp14:anchorId="07FC7F1A" wp14:editId="7CA4C0A3">
@@ -501,91 +491,94 @@
           <w:lang w:val="en-ID" w:eastAsia="en-GB"/>
         </w:rPr>
       </w:pPr>
+      <w:bookmarkStart w:id="0" w:name="_GoBack"/>
+      <w:bookmarkEnd w:id="0"/>
     </w:p>
     <w:p>
       <w:pPr>
         <w:shd w:val="clear" w:color="auto" w:fill="FFFFFF"/>
         <w:spacing w:after="150" w:line="240" w:lineRule="auto"/>
-        <w:rPr>
-          <w:rFonts w:ascii="Arial" w:eastAsia="Times New Roman" w:hAnsi="Arial" w:cs="Arial"/>
-          <w:color w:val="333333"/>
-          <w:sz w:val="26"/>
-          <w:szCs w:val="26"/>
-          <w:lang w:val="en-ID" w:eastAsia="en-GB"/>
-        </w:rPr>
-      </w:pPr>
-      <w:r>
-        <w:rPr>
-          <w:rFonts w:ascii="Arial" w:eastAsia="Times New Roman" w:hAnsi="Arial" w:cs="Arial"/>
-          <w:color w:val="333333"/>
-          <w:sz w:val="26"/>
-          <w:szCs w:val="26"/>
+        <w:jc w:val="both"/>
+        <w:rPr>
+          <w:rFonts w:asciiTheme="majorHAnsi" w:eastAsia="Times New Roman" w:hAnsiTheme="majorHAnsi" w:cstheme="majorHAnsi"/>
+          <w:color w:val="333333"/>
+          <w:sz w:val="24"/>
+          <w:szCs w:val="24"/>
+          <w:lang w:val="en-ID" w:eastAsia="en-GB"/>
+        </w:rPr>
+      </w:pPr>
+      <w:r>
+        <w:rPr>
+          <w:rFonts w:asciiTheme="majorHAnsi" w:eastAsia="Times New Roman" w:hAnsiTheme="majorHAnsi" w:cstheme="majorHAnsi"/>
+          <w:color w:val="333333"/>
+          <w:sz w:val="24"/>
+          <w:szCs w:val="24"/>
           <w:lang w:val="en-ID" w:eastAsia="en-GB"/>
         </w:rPr>
         <w:t>Sebelum belajar lebih jauh mengenai laravel, kita mulai terlebih dahulu dari konsep dasar yang digunakan, yaitu konsep MVC (Model, View, Controller). Laravel merupakan salah satu framework yang memisahkan antara data (</w:t>
       </w:r>
       <w:r>
         <w:rPr>
-          <w:rFonts w:ascii="Arial" w:eastAsia="Times New Roman" w:hAnsi="Arial" w:cs="Arial"/>
-          <w:b/>
-          <w:bCs/>
-          <w:color w:val="333333"/>
-          <w:sz w:val="26"/>
-          <w:szCs w:val="26"/>
+          <w:rFonts w:asciiTheme="majorHAnsi" w:eastAsia="Times New Roman" w:hAnsiTheme="majorHAnsi" w:cstheme="majorHAnsi"/>
+          <w:b/>
+          <w:bCs/>
+          <w:color w:val="333333"/>
+          <w:sz w:val="24"/>
+          <w:szCs w:val="24"/>
           <w:lang w:val="en-ID" w:eastAsia="en-GB"/>
         </w:rPr>
         <w:t>Model</w:t>
       </w:r>
       <w:r>
         <w:rPr>
-          <w:rFonts w:ascii="Arial" w:eastAsia="Times New Roman" w:hAnsi="Arial" w:cs="Arial"/>
-          <w:color w:val="333333"/>
-          <w:sz w:val="26"/>
-          <w:szCs w:val="26"/>
+          <w:rFonts w:asciiTheme="majorHAnsi" w:eastAsia="Times New Roman" w:hAnsiTheme="majorHAnsi" w:cstheme="majorHAnsi"/>
+          <w:color w:val="333333"/>
+          <w:sz w:val="24"/>
+          <w:szCs w:val="24"/>
           <w:lang w:val="en-ID" w:eastAsia="en-GB"/>
         </w:rPr>
         <w:t>) dari tampilan (</w:t>
       </w:r>
       <w:r>
         <w:rPr>
-          <w:rFonts w:ascii="Arial" w:eastAsia="Times New Roman" w:hAnsi="Arial" w:cs="Arial"/>
-          <w:b/>
-          <w:bCs/>
-          <w:color w:val="333333"/>
-          <w:sz w:val="26"/>
-          <w:szCs w:val="26"/>
+          <w:rFonts w:asciiTheme="majorHAnsi" w:eastAsia="Times New Roman" w:hAnsiTheme="majorHAnsi" w:cstheme="majorHAnsi"/>
+          <w:b/>
+          <w:bCs/>
+          <w:color w:val="333333"/>
+          <w:sz w:val="24"/>
+          <w:szCs w:val="24"/>
           <w:lang w:val="en-ID" w:eastAsia="en-GB"/>
         </w:rPr>
         <w:t>View</w:t>
       </w:r>
       <w:r>
         <w:rPr>
-          <w:rFonts w:ascii="Arial" w:eastAsia="Times New Roman" w:hAnsi="Arial" w:cs="Arial"/>
-          <w:color w:val="333333"/>
-          <w:sz w:val="26"/>
-          <w:szCs w:val="26"/>
+          <w:rFonts w:asciiTheme="majorHAnsi" w:eastAsia="Times New Roman" w:hAnsiTheme="majorHAnsi" w:cstheme="majorHAnsi"/>
+          <w:color w:val="333333"/>
+          <w:sz w:val="24"/>
+          <w:szCs w:val="24"/>
           <w:lang w:val="en-ID" w:eastAsia="en-GB"/>
         </w:rPr>
         <w:t>) dan cara bagaimana memprosesnya (</w:t>
       </w:r>
       <w:r>
         <w:rPr>
-          <w:rFonts w:ascii="Arial" w:eastAsia="Times New Roman" w:hAnsi="Arial" w:cs="Arial"/>
-          <w:b/>
-          <w:bCs/>
-          <w:color w:val="333333"/>
-          <w:sz w:val="26"/>
-          <w:szCs w:val="26"/>
+          <w:rFonts w:asciiTheme="majorHAnsi" w:eastAsia="Times New Roman" w:hAnsiTheme="majorHAnsi" w:cstheme="majorHAnsi"/>
+          <w:b/>
+          <w:bCs/>
+          <w:color w:val="333333"/>
+          <w:sz w:val="24"/>
+          <w:szCs w:val="24"/>
           <w:lang w:val="en-ID" w:eastAsia="en-GB"/>
         </w:rPr>
         <w:t>Controller</w:t>
       </w:r>
       <w:r>
         <w:rPr>
-          <w:rFonts w:ascii="Arial" w:eastAsia="Times New Roman" w:hAnsi="Arial" w:cs="Arial"/>
-          <w:color w:val="333333"/>
-          <w:sz w:val="26"/>
-          <w:szCs w:val="26"/>
+          <w:rFonts w:asciiTheme="majorHAnsi" w:eastAsia="Times New Roman" w:hAnsiTheme="majorHAnsi" w:cstheme="majorHAnsi"/>
+          <w:color w:val="333333"/>
+          <w:sz w:val="24"/>
+          <w:szCs w:val="24"/>
           <w:lang w:val="en-ID" w:eastAsia="en-GB"/>
         </w:rPr>
         <w:t>).</w:t>
@@ -595,96 +588,97 @@
       <w:pPr>
         <w:shd w:val="clear" w:color="auto" w:fill="FFFFFF"/>
         <w:spacing w:after="150" w:line="240" w:lineRule="auto"/>
-        <w:rPr>
-          <w:rFonts w:ascii="Arial" w:eastAsia="Times New Roman" w:hAnsi="Arial" w:cs="Arial"/>
-          <w:color w:val="333333"/>
-          <w:sz w:val="26"/>
-          <w:szCs w:val="26"/>
-          <w:lang w:val="en-ID" w:eastAsia="en-GB"/>
-        </w:rPr>
-      </w:pPr>
-      <w:r>
-        <w:rPr>
-          <w:rFonts w:ascii="Arial" w:eastAsia="Times New Roman" w:hAnsi="Arial" w:cs="Arial"/>
-          <w:color w:val="333333"/>
-          <w:sz w:val="26"/>
-          <w:szCs w:val="26"/>
+        <w:jc w:val="both"/>
+        <w:rPr>
+          <w:rFonts w:asciiTheme="majorHAnsi" w:eastAsia="Times New Roman" w:hAnsiTheme="majorHAnsi" w:cstheme="majorHAnsi"/>
+          <w:color w:val="333333"/>
+          <w:sz w:val="24"/>
+          <w:szCs w:val="24"/>
+          <w:lang w:val="en-ID" w:eastAsia="en-GB"/>
+        </w:rPr>
+      </w:pPr>
+      <w:r>
+        <w:rPr>
+          <w:rFonts w:asciiTheme="majorHAnsi" w:eastAsia="Times New Roman" w:hAnsiTheme="majorHAnsi" w:cstheme="majorHAnsi"/>
+          <w:color w:val="333333"/>
+          <w:sz w:val="24"/>
+          <w:szCs w:val="24"/>
           <w:lang w:val="en-ID" w:eastAsia="en-GB"/>
         </w:rPr>
         <w:t>Apa itu Model?  </w:t>
       </w:r>
       <w:r>
         <w:rPr>
-          <w:rFonts w:ascii="Arial" w:eastAsia="Times New Roman" w:hAnsi="Arial" w:cs="Arial"/>
-          <w:b/>
-          <w:bCs/>
-          <w:color w:val="333333"/>
-          <w:sz w:val="26"/>
-          <w:szCs w:val="26"/>
+          <w:rFonts w:asciiTheme="majorHAnsi" w:eastAsia="Times New Roman" w:hAnsiTheme="majorHAnsi" w:cstheme="majorHAnsi"/>
+          <w:b/>
+          <w:bCs/>
+          <w:color w:val="333333"/>
+          <w:sz w:val="24"/>
+          <w:szCs w:val="24"/>
           <w:lang w:val="en-ID" w:eastAsia="en-GB"/>
         </w:rPr>
         <w:t>Model</w:t>
       </w:r>
       <w:r>
         <w:rPr>
-          <w:rFonts w:ascii="Arial" w:eastAsia="Times New Roman" w:hAnsi="Arial" w:cs="Arial"/>
-          <w:color w:val="333333"/>
-          <w:sz w:val="26"/>
-          <w:szCs w:val="26"/>
+          <w:rFonts w:asciiTheme="majorHAnsi" w:eastAsia="Times New Roman" w:hAnsiTheme="majorHAnsi" w:cstheme="majorHAnsi"/>
+          <w:color w:val="333333"/>
+          <w:sz w:val="24"/>
+          <w:szCs w:val="24"/>
           <w:lang w:val="en-ID" w:eastAsia="en-GB"/>
         </w:rPr>
         <w:t> adalah sebagai penghubung antara Controller dengan database yang berguna untuk mengambil data. Sementara  </w:t>
       </w:r>
       <w:r>
         <w:rPr>
-          <w:rFonts w:ascii="Arial" w:eastAsia="Times New Roman" w:hAnsi="Arial" w:cs="Arial"/>
-          <w:b/>
-          <w:bCs/>
-          <w:color w:val="333333"/>
-          <w:sz w:val="26"/>
-          <w:szCs w:val="26"/>
+          <w:rFonts w:asciiTheme="majorHAnsi" w:eastAsia="Times New Roman" w:hAnsiTheme="majorHAnsi" w:cstheme="majorHAnsi"/>
+          <w:b/>
+          <w:bCs/>
+          <w:color w:val="333333"/>
+          <w:sz w:val="24"/>
+          <w:szCs w:val="24"/>
           <w:lang w:val="en-ID" w:eastAsia="en-GB"/>
         </w:rPr>
         <w:t>Controller</w:t>
       </w:r>
       <w:r>
         <w:rPr>
-          <w:rFonts w:ascii="Arial" w:eastAsia="Times New Roman" w:hAnsi="Arial" w:cs="Arial"/>
-          <w:color w:val="333333"/>
-          <w:sz w:val="26"/>
-          <w:szCs w:val="26"/>
+          <w:rFonts w:asciiTheme="majorHAnsi" w:eastAsia="Times New Roman" w:hAnsiTheme="majorHAnsi" w:cstheme="majorHAnsi"/>
+          <w:color w:val="333333"/>
+          <w:sz w:val="24"/>
+          <w:szCs w:val="24"/>
           <w:lang w:val="en-ID" w:eastAsia="en-GB"/>
         </w:rPr>
         <w:t>, dapat diartikan sebagai kendali atau pengendali diambil dari kata controll bisa juga diartikan jembatan antara view dan model. Controller memiliki tugas mengendalikan ataupun menjembatani antara apa yang di-</w:t>
       </w:r>
       <w:r>
         <w:rPr>
-          <w:rFonts w:ascii="Arial" w:eastAsia="Times New Roman" w:hAnsi="Arial" w:cs="Arial"/>
+          <w:rFonts w:asciiTheme="majorHAnsi" w:eastAsia="Times New Roman" w:hAnsiTheme="majorHAnsi" w:cstheme="majorHAnsi"/>
           <w:i/>
           <w:iCs/>
           <w:color w:val="333333"/>
-          <w:sz w:val="26"/>
-          <w:szCs w:val="26"/>
+          <w:sz w:val="24"/>
+          <w:szCs w:val="24"/>
           <w:lang w:val="en-ID" w:eastAsia="en-GB"/>
         </w:rPr>
         <w:t>request </w:t>
       </w:r>
       <w:r>
         <w:rPr>
-          <w:rFonts w:ascii="Arial" w:eastAsia="Times New Roman" w:hAnsi="Arial" w:cs="Arial"/>
-          <w:color w:val="333333"/>
-          <w:sz w:val="26"/>
-          <w:szCs w:val="26"/>
+          <w:rFonts w:asciiTheme="majorHAnsi" w:eastAsia="Times New Roman" w:hAnsiTheme="majorHAnsi" w:cstheme="majorHAnsi"/>
+          <w:color w:val="333333"/>
+          <w:sz w:val="24"/>
+          <w:szCs w:val="24"/>
           <w:lang w:val="en-ID" w:eastAsia="en-GB"/>
         </w:rPr>
         <w:t>yang selanjutnya Controller akan memprosesnya. Pada Laravel file Controller berada di </w:t>
       </w:r>
       <w:r>
         <w:rPr>
-          <w:rFonts w:ascii="Menlo" w:eastAsia="Times New Roman" w:hAnsi="Menlo" w:cs="Menlo"/>
+          <w:rFonts w:asciiTheme="majorHAnsi" w:eastAsia="Times New Roman" w:hAnsiTheme="majorHAnsi" w:cstheme="majorHAnsi"/>
           <w:color w:val="C7254E"/>
-          <w:sz w:val="23"/>
-          <w:szCs w:val="23"/>
+          <w:sz w:val="24"/>
+          <w:szCs w:val="24"/>
           <w:shd w:val="clear" w:color="auto" w:fill="F9F2F4"/>
           <w:lang w:val="en-ID" w:eastAsia="en-GB"/>
         </w:rPr>
@@ -692,42 +686,42 @@
       </w:r>
       <w:r>
         <w:rPr>
-          <w:rFonts w:ascii="Arial" w:eastAsia="Times New Roman" w:hAnsi="Arial" w:cs="Arial"/>
-          <w:color w:val="333333"/>
-          <w:sz w:val="26"/>
-          <w:szCs w:val="26"/>
+          <w:rFonts w:asciiTheme="majorHAnsi" w:eastAsia="Times New Roman" w:hAnsiTheme="majorHAnsi" w:cstheme="majorHAnsi"/>
+          <w:color w:val="333333"/>
+          <w:sz w:val="24"/>
+          <w:szCs w:val="24"/>
           <w:lang w:val="en-ID" w:eastAsia="en-GB"/>
         </w:rPr>
         <w:t>. Adapun </w:t>
       </w:r>
       <w:r>
         <w:rPr>
-          <w:rFonts w:ascii="Arial" w:eastAsia="Times New Roman" w:hAnsi="Arial" w:cs="Arial"/>
-          <w:b/>
-          <w:bCs/>
-          <w:color w:val="333333"/>
-          <w:sz w:val="26"/>
-          <w:szCs w:val="26"/>
+          <w:rFonts w:asciiTheme="majorHAnsi" w:eastAsia="Times New Roman" w:hAnsiTheme="majorHAnsi" w:cstheme="majorHAnsi"/>
+          <w:b/>
+          <w:bCs/>
+          <w:color w:val="333333"/>
+          <w:sz w:val="24"/>
+          <w:szCs w:val="24"/>
           <w:lang w:val="en-ID" w:eastAsia="en-GB"/>
         </w:rPr>
         <w:t>View</w:t>
       </w:r>
       <w:r>
         <w:rPr>
-          <w:rFonts w:ascii="Arial" w:eastAsia="Times New Roman" w:hAnsi="Arial" w:cs="Arial"/>
-          <w:color w:val="333333"/>
-          <w:sz w:val="26"/>
-          <w:szCs w:val="26"/>
+          <w:rFonts w:asciiTheme="majorHAnsi" w:eastAsia="Times New Roman" w:hAnsiTheme="majorHAnsi" w:cstheme="majorHAnsi"/>
+          <w:color w:val="333333"/>
+          <w:sz w:val="24"/>
+          <w:szCs w:val="24"/>
           <w:lang w:val="en-ID" w:eastAsia="en-GB"/>
         </w:rPr>
         <w:t> digunakan untuk menerima dan merepresentasikan data kepada user. Letak file View berada pada folder </w:t>
       </w:r>
       <w:r>
         <w:rPr>
-          <w:rFonts w:ascii="Menlo" w:eastAsia="Times New Roman" w:hAnsi="Menlo" w:cs="Menlo"/>
+          <w:rFonts w:asciiTheme="majorHAnsi" w:eastAsia="Times New Roman" w:hAnsiTheme="majorHAnsi" w:cstheme="majorHAnsi"/>
           <w:color w:val="C7254E"/>
-          <w:sz w:val="23"/>
-          <w:szCs w:val="23"/>
+          <w:sz w:val="24"/>
+          <w:szCs w:val="24"/>
           <w:shd w:val="clear" w:color="auto" w:fill="F9F2F4"/>
           <w:lang w:val="en-ID" w:eastAsia="en-GB"/>
         </w:rPr>
@@ -735,10 +729,10 @@
       </w:r>
       <w:r>
         <w:rPr>
-          <w:rFonts w:ascii="Arial" w:eastAsia="Times New Roman" w:hAnsi="Arial" w:cs="Arial"/>
-          <w:color w:val="333333"/>
-          <w:sz w:val="26"/>
-          <w:szCs w:val="26"/>
+          <w:rFonts w:asciiTheme="majorHAnsi" w:eastAsia="Times New Roman" w:hAnsiTheme="majorHAnsi" w:cstheme="majorHAnsi"/>
+          <w:color w:val="333333"/>
+          <w:sz w:val="24"/>
+          <w:szCs w:val="24"/>
           <w:lang w:val="en-ID" w:eastAsia="en-GB"/>
         </w:rPr>
         <w:t>.</w:t>
@@ -748,23 +742,24 @@
       <w:pPr>
         <w:shd w:val="clear" w:color="auto" w:fill="FFFFFF"/>
         <w:spacing w:before="300" w:after="150" w:line="240" w:lineRule="auto"/>
+        <w:jc w:val="both"/>
         <w:outlineLvl w:val="2"/>
         <w:rPr>
-          <w:rFonts w:ascii="Montserrat" w:eastAsia="Times New Roman" w:hAnsi="Montserrat" w:cs="Times New Roman"/>
+          <w:rFonts w:asciiTheme="majorHAnsi" w:eastAsia="Times New Roman" w:hAnsiTheme="majorHAnsi" w:cstheme="majorHAnsi"/>
           <w:color w:val="D9534F"/>
-          <w:sz w:val="27"/>
-          <w:szCs w:val="27"/>
-          <w:lang w:val="en-ID" w:eastAsia="en-GB"/>
-        </w:rPr>
-      </w:pPr>
-      <w:r>
-        <w:rPr>
-          <w:rFonts w:ascii="Montserrat" w:eastAsia="Times New Roman" w:hAnsi="Montserrat" w:cs="Times New Roman"/>
+          <w:sz w:val="24"/>
+          <w:szCs w:val="24"/>
+          <w:lang w:val="en-ID" w:eastAsia="en-GB"/>
+        </w:rPr>
+      </w:pPr>
+      <w:r>
+        <w:rPr>
+          <w:rFonts w:asciiTheme="majorHAnsi" w:eastAsia="Times New Roman" w:hAnsiTheme="majorHAnsi" w:cstheme="majorHAnsi"/>
           <w:b/>
           <w:bCs/>
           <w:color w:val="D9534F"/>
-          <w:sz w:val="27"/>
-          <w:szCs w:val="27"/>
+          <w:sz w:val="24"/>
+          <w:szCs w:val="24"/>
           <w:lang w:val="en-ID" w:eastAsia="en-GB"/>
         </w:rPr>
         <w:t>Struktur laravel</w:t>
@@ -774,20 +769,21 @@
       <w:pPr>
         <w:shd w:val="clear" w:color="auto" w:fill="FFFFFF"/>
         <w:spacing w:after="150" w:line="240" w:lineRule="auto"/>
-        <w:rPr>
-          <w:rFonts w:ascii="Arial" w:eastAsia="Times New Roman" w:hAnsi="Arial" w:cs="Arial"/>
-          <w:color w:val="333333"/>
-          <w:sz w:val="26"/>
-          <w:szCs w:val="26"/>
-          <w:lang w:val="en-ID" w:eastAsia="en-GB"/>
-        </w:rPr>
-      </w:pPr>
-      <w:r>
-        <w:rPr>
-          <w:rFonts w:ascii="Arial" w:eastAsia="Times New Roman" w:hAnsi="Arial" w:cs="Arial"/>
-          <w:color w:val="333333"/>
-          <w:sz w:val="26"/>
-          <w:szCs w:val="26"/>
+        <w:jc w:val="both"/>
+        <w:rPr>
+          <w:rFonts w:asciiTheme="majorHAnsi" w:eastAsia="Times New Roman" w:hAnsiTheme="majorHAnsi" w:cstheme="majorHAnsi"/>
+          <w:color w:val="333333"/>
+          <w:sz w:val="24"/>
+          <w:szCs w:val="24"/>
+          <w:lang w:val="en-ID" w:eastAsia="en-GB"/>
+        </w:rPr>
+      </w:pPr>
+      <w:r>
+        <w:rPr>
+          <w:rFonts w:asciiTheme="majorHAnsi" w:eastAsia="Times New Roman" w:hAnsiTheme="majorHAnsi" w:cstheme="majorHAnsi"/>
+          <w:color w:val="333333"/>
+          <w:sz w:val="24"/>
+          <w:szCs w:val="24"/>
           <w:lang w:val="en-ID" w:eastAsia="en-GB"/>
         </w:rPr>
         <w:t>Berikut adalah beberapa struktur dari laravel :</w:t>
@@ -801,44 +797,45 @@
         </w:numPr>
         <w:shd w:val="clear" w:color="auto" w:fill="FFFFFF"/>
         <w:spacing w:before="100" w:beforeAutospacing="1" w:after="100" w:afterAutospacing="1" w:line="240" w:lineRule="auto"/>
-        <w:rPr>
-          <w:rFonts w:ascii="Arial" w:eastAsia="Times New Roman" w:hAnsi="Arial" w:cs="Arial"/>
-          <w:color w:val="333333"/>
-          <w:sz w:val="26"/>
-          <w:szCs w:val="26"/>
-          <w:lang w:val="en-ID" w:eastAsia="en-GB"/>
-        </w:rPr>
-      </w:pPr>
-      <w:r>
-        <w:rPr>
-          <w:rFonts w:ascii="Arial" w:eastAsia="Times New Roman" w:hAnsi="Arial" w:cs="Arial"/>
-          <w:b/>
-          <w:bCs/>
-          <w:color w:val="333333"/>
-          <w:sz w:val="26"/>
-          <w:szCs w:val="26"/>
+        <w:jc w:val="both"/>
+        <w:rPr>
+          <w:rFonts w:asciiTheme="majorHAnsi" w:eastAsia="Times New Roman" w:hAnsiTheme="majorHAnsi" w:cstheme="majorHAnsi"/>
+          <w:color w:val="333333"/>
+          <w:sz w:val="24"/>
+          <w:szCs w:val="24"/>
+          <w:lang w:val="en-ID" w:eastAsia="en-GB"/>
+        </w:rPr>
+      </w:pPr>
+      <w:r>
+        <w:rPr>
+          <w:rFonts w:asciiTheme="majorHAnsi" w:eastAsia="Times New Roman" w:hAnsiTheme="majorHAnsi" w:cstheme="majorHAnsi"/>
+          <w:b/>
+          <w:bCs/>
+          <w:color w:val="333333"/>
+          <w:sz w:val="24"/>
+          <w:szCs w:val="24"/>
           <w:lang w:val="en-ID" w:eastAsia="en-GB"/>
         </w:rPr>
         <w:t>App</w:t>
       </w:r>
       <w:r>
         <w:rPr>
-          <w:rFonts w:ascii="Arial" w:eastAsia="Times New Roman" w:hAnsi="Arial" w:cs="Arial"/>
-          <w:b/>
-          <w:bCs/>
-          <w:color w:val="333333"/>
-          <w:sz w:val="26"/>
-          <w:szCs w:val="26"/>
+          <w:rFonts w:asciiTheme="majorHAnsi" w:eastAsia="Times New Roman" w:hAnsiTheme="majorHAnsi" w:cstheme="majorHAnsi"/>
+          <w:b/>
+          <w:bCs/>
+          <w:color w:val="333333"/>
+          <w:sz w:val="24"/>
+          <w:szCs w:val="24"/>
           <w:lang w:val="en-ID" w:eastAsia="en-GB"/>
         </w:rPr>
         <w:br/>
       </w:r>
       <w:r>
         <w:rPr>
-          <w:rFonts w:ascii="Arial" w:eastAsia="Times New Roman" w:hAnsi="Arial" w:cs="Arial"/>
-          <w:color w:val="333333"/>
-          <w:sz w:val="26"/>
-          <w:szCs w:val="26"/>
+          <w:rFonts w:asciiTheme="majorHAnsi" w:eastAsia="Times New Roman" w:hAnsiTheme="majorHAnsi" w:cstheme="majorHAnsi"/>
+          <w:color w:val="333333"/>
+          <w:sz w:val="24"/>
+          <w:szCs w:val="24"/>
           <w:lang w:val="en-ID" w:eastAsia="en-GB"/>
         </w:rPr>
         <w:t>Berisi kumpulan logika dan alur sistem yang akan dibuat.</w:t>
@@ -852,88 +849,89 @@
         </w:numPr>
         <w:shd w:val="clear" w:color="auto" w:fill="FFFFFF"/>
         <w:spacing w:before="100" w:beforeAutospacing="1" w:after="100" w:afterAutospacing="1" w:line="240" w:lineRule="auto"/>
-        <w:rPr>
-          <w:rFonts w:ascii="Arial" w:eastAsia="Times New Roman" w:hAnsi="Arial" w:cs="Arial"/>
-          <w:color w:val="333333"/>
-          <w:sz w:val="26"/>
-          <w:szCs w:val="26"/>
-          <w:lang w:val="en-ID" w:eastAsia="en-GB"/>
-        </w:rPr>
-      </w:pPr>
-      <w:r>
-        <w:rPr>
-          <w:rFonts w:ascii="Arial" w:eastAsia="Times New Roman" w:hAnsi="Arial" w:cs="Arial"/>
-          <w:b/>
-          <w:bCs/>
-          <w:color w:val="333333"/>
-          <w:sz w:val="26"/>
-          <w:szCs w:val="26"/>
+        <w:jc w:val="both"/>
+        <w:rPr>
+          <w:rFonts w:asciiTheme="majorHAnsi" w:eastAsia="Times New Roman" w:hAnsiTheme="majorHAnsi" w:cstheme="majorHAnsi"/>
+          <w:color w:val="333333"/>
+          <w:sz w:val="24"/>
+          <w:szCs w:val="24"/>
+          <w:lang w:val="en-ID" w:eastAsia="en-GB"/>
+        </w:rPr>
+      </w:pPr>
+      <w:r>
+        <w:rPr>
+          <w:rFonts w:asciiTheme="majorHAnsi" w:eastAsia="Times New Roman" w:hAnsiTheme="majorHAnsi" w:cstheme="majorHAnsi"/>
+          <w:b/>
+          <w:bCs/>
+          <w:color w:val="333333"/>
+          <w:sz w:val="24"/>
+          <w:szCs w:val="24"/>
           <w:lang w:val="en-ID" w:eastAsia="en-GB"/>
         </w:rPr>
         <w:t>Bootstrap</w:t>
       </w:r>
       <w:r>
         <w:rPr>
-          <w:rFonts w:ascii="Arial" w:eastAsia="Times New Roman" w:hAnsi="Arial" w:cs="Arial"/>
-          <w:b/>
-          <w:bCs/>
-          <w:color w:val="333333"/>
-          <w:sz w:val="26"/>
-          <w:szCs w:val="26"/>
+          <w:rFonts w:asciiTheme="majorHAnsi" w:eastAsia="Times New Roman" w:hAnsiTheme="majorHAnsi" w:cstheme="majorHAnsi"/>
+          <w:b/>
+          <w:bCs/>
+          <w:color w:val="333333"/>
+          <w:sz w:val="24"/>
+          <w:szCs w:val="24"/>
           <w:lang w:val="en-ID" w:eastAsia="en-GB"/>
         </w:rPr>
         <w:br/>
       </w:r>
       <w:r>
         <w:rPr>
-          <w:rFonts w:ascii="Arial" w:eastAsia="Times New Roman" w:hAnsi="Arial" w:cs="Arial"/>
-          <w:color w:val="333333"/>
-          <w:sz w:val="26"/>
-          <w:szCs w:val="26"/>
+          <w:rFonts w:asciiTheme="majorHAnsi" w:eastAsia="Times New Roman" w:hAnsiTheme="majorHAnsi" w:cstheme="majorHAnsi"/>
+          <w:color w:val="333333"/>
+          <w:sz w:val="24"/>
+          <w:szCs w:val="24"/>
           <w:lang w:val="en-ID" w:eastAsia="en-GB"/>
         </w:rPr>
         <w:t>Direktori ini berisi beberapa file kerangka </w:t>
       </w:r>
       <w:r>
         <w:rPr>
-          <w:rFonts w:ascii="Arial" w:eastAsia="Times New Roman" w:hAnsi="Arial" w:cs="Arial"/>
+          <w:rFonts w:asciiTheme="majorHAnsi" w:eastAsia="Times New Roman" w:hAnsiTheme="majorHAnsi" w:cstheme="majorHAnsi"/>
           <w:i/>
           <w:iCs/>
           <w:color w:val="333333"/>
-          <w:sz w:val="26"/>
-          <w:szCs w:val="26"/>
+          <w:sz w:val="24"/>
+          <w:szCs w:val="24"/>
           <w:lang w:val="en-ID" w:eastAsia="en-GB"/>
         </w:rPr>
         <w:t>framework</w:t>
       </w:r>
       <w:r>
         <w:rPr>
-          <w:rFonts w:ascii="Arial" w:eastAsia="Times New Roman" w:hAnsi="Arial" w:cs="Arial"/>
-          <w:color w:val="333333"/>
-          <w:sz w:val="26"/>
-          <w:szCs w:val="26"/>
+          <w:rFonts w:asciiTheme="majorHAnsi" w:eastAsia="Times New Roman" w:hAnsiTheme="majorHAnsi" w:cstheme="majorHAnsi"/>
+          <w:color w:val="333333"/>
+          <w:sz w:val="24"/>
+          <w:szCs w:val="24"/>
           <w:lang w:val="en-ID" w:eastAsia="en-GB"/>
         </w:rPr>
         <w:t> laravel termasuk </w:t>
       </w:r>
       <w:r>
         <w:rPr>
-          <w:rFonts w:ascii="Arial" w:eastAsia="Times New Roman" w:hAnsi="Arial" w:cs="Arial"/>
+          <w:rFonts w:asciiTheme="majorHAnsi" w:eastAsia="Times New Roman" w:hAnsiTheme="majorHAnsi" w:cstheme="majorHAnsi"/>
           <w:i/>
           <w:iCs/>
           <w:color w:val="333333"/>
-          <w:sz w:val="26"/>
-          <w:szCs w:val="26"/>
+          <w:sz w:val="24"/>
+          <w:szCs w:val="24"/>
           <w:lang w:val="en-ID" w:eastAsia="en-GB"/>
         </w:rPr>
         <w:t>autoload </w:t>
       </w:r>
       <w:r>
         <w:rPr>
-          <w:rFonts w:ascii="Arial" w:eastAsia="Times New Roman" w:hAnsi="Arial" w:cs="Arial"/>
-          <w:color w:val="333333"/>
-          <w:sz w:val="26"/>
-          <w:szCs w:val="26"/>
+          <w:rFonts w:asciiTheme="majorHAnsi" w:eastAsia="Times New Roman" w:hAnsiTheme="majorHAnsi" w:cstheme="majorHAnsi"/>
+          <w:color w:val="333333"/>
+          <w:sz w:val="24"/>
+          <w:szCs w:val="24"/>
           <w:lang w:val="en-ID" w:eastAsia="en-GB"/>
         </w:rPr>
         <w:t>yang befungsi untuk mengoptimasi kinerja sistem yang dihasilkan.</w:t>
@@ -947,88 +945,89 @@
         </w:numPr>
         <w:shd w:val="clear" w:color="auto" w:fill="FFFFFF"/>
         <w:spacing w:before="100" w:beforeAutospacing="1" w:after="100" w:afterAutospacing="1" w:line="240" w:lineRule="auto"/>
-        <w:rPr>
-          <w:rFonts w:ascii="Arial" w:eastAsia="Times New Roman" w:hAnsi="Arial" w:cs="Arial"/>
-          <w:color w:val="333333"/>
-          <w:sz w:val="26"/>
-          <w:szCs w:val="26"/>
-          <w:lang w:val="en-ID" w:eastAsia="en-GB"/>
-        </w:rPr>
-      </w:pPr>
-      <w:r>
-        <w:rPr>
-          <w:rFonts w:ascii="Arial" w:eastAsia="Times New Roman" w:hAnsi="Arial" w:cs="Arial"/>
-          <w:b/>
-          <w:bCs/>
-          <w:color w:val="333333"/>
-          <w:sz w:val="26"/>
-          <w:szCs w:val="26"/>
+        <w:jc w:val="both"/>
+        <w:rPr>
+          <w:rFonts w:asciiTheme="majorHAnsi" w:eastAsia="Times New Roman" w:hAnsiTheme="majorHAnsi" w:cstheme="majorHAnsi"/>
+          <w:color w:val="333333"/>
+          <w:sz w:val="24"/>
+          <w:szCs w:val="24"/>
+          <w:lang w:val="en-ID" w:eastAsia="en-GB"/>
+        </w:rPr>
+      </w:pPr>
+      <w:r>
+        <w:rPr>
+          <w:rFonts w:asciiTheme="majorHAnsi" w:eastAsia="Times New Roman" w:hAnsiTheme="majorHAnsi" w:cstheme="majorHAnsi"/>
+          <w:b/>
+          <w:bCs/>
+          <w:color w:val="333333"/>
+          <w:sz w:val="24"/>
+          <w:szCs w:val="24"/>
           <w:lang w:val="en-ID" w:eastAsia="en-GB"/>
         </w:rPr>
         <w:t>Config</w:t>
       </w:r>
       <w:r>
         <w:rPr>
-          <w:rFonts w:ascii="Arial" w:eastAsia="Times New Roman" w:hAnsi="Arial" w:cs="Arial"/>
-          <w:b/>
-          <w:bCs/>
-          <w:color w:val="333333"/>
-          <w:sz w:val="26"/>
-          <w:szCs w:val="26"/>
+          <w:rFonts w:asciiTheme="majorHAnsi" w:eastAsia="Times New Roman" w:hAnsiTheme="majorHAnsi" w:cstheme="majorHAnsi"/>
+          <w:b/>
+          <w:bCs/>
+          <w:color w:val="333333"/>
+          <w:sz w:val="24"/>
+          <w:szCs w:val="24"/>
           <w:lang w:val="en-ID" w:eastAsia="en-GB"/>
         </w:rPr>
         <w:br/>
       </w:r>
       <w:r>
         <w:rPr>
-          <w:rFonts w:ascii="Arial" w:eastAsia="Times New Roman" w:hAnsi="Arial" w:cs="Arial"/>
-          <w:color w:val="333333"/>
-          <w:sz w:val="26"/>
-          <w:szCs w:val="26"/>
+          <w:rFonts w:asciiTheme="majorHAnsi" w:eastAsia="Times New Roman" w:hAnsiTheme="majorHAnsi" w:cstheme="majorHAnsi"/>
+          <w:color w:val="333333"/>
+          <w:sz w:val="24"/>
+          <w:szCs w:val="24"/>
           <w:lang w:val="en-ID" w:eastAsia="en-GB"/>
         </w:rPr>
         <w:t>Mencakup seluruh konfigurasi </w:t>
       </w:r>
       <w:r>
         <w:rPr>
-          <w:rFonts w:ascii="Arial" w:eastAsia="Times New Roman" w:hAnsi="Arial" w:cs="Arial"/>
+          <w:rFonts w:asciiTheme="majorHAnsi" w:eastAsia="Times New Roman" w:hAnsiTheme="majorHAnsi" w:cstheme="majorHAnsi"/>
           <w:i/>
           <w:iCs/>
           <w:color w:val="333333"/>
-          <w:sz w:val="26"/>
-          <w:szCs w:val="26"/>
+          <w:sz w:val="24"/>
+          <w:szCs w:val="24"/>
           <w:lang w:val="en-ID" w:eastAsia="en-GB"/>
         </w:rPr>
         <w:t>framework</w:t>
       </w:r>
       <w:r>
         <w:rPr>
-          <w:rFonts w:ascii="Arial" w:eastAsia="Times New Roman" w:hAnsi="Arial" w:cs="Arial"/>
-          <w:color w:val="333333"/>
-          <w:sz w:val="26"/>
-          <w:szCs w:val="26"/>
+          <w:rFonts w:asciiTheme="majorHAnsi" w:eastAsia="Times New Roman" w:hAnsiTheme="majorHAnsi" w:cstheme="majorHAnsi"/>
+          <w:color w:val="333333"/>
+          <w:sz w:val="24"/>
+          <w:szCs w:val="24"/>
           <w:lang w:val="en-ID" w:eastAsia="en-GB"/>
         </w:rPr>
         <w:t> mulai dari </w:t>
       </w:r>
       <w:r>
         <w:rPr>
-          <w:rFonts w:ascii="Arial" w:eastAsia="Times New Roman" w:hAnsi="Arial" w:cs="Arial"/>
+          <w:rFonts w:asciiTheme="majorHAnsi" w:eastAsia="Times New Roman" w:hAnsiTheme="majorHAnsi" w:cstheme="majorHAnsi"/>
           <w:i/>
           <w:iCs/>
           <w:color w:val="333333"/>
-          <w:sz w:val="26"/>
-          <w:szCs w:val="26"/>
+          <w:sz w:val="24"/>
+          <w:szCs w:val="24"/>
           <w:lang w:val="en-ID" w:eastAsia="en-GB"/>
         </w:rPr>
         <w:t>database, app, mail</w:t>
       </w:r>
       <w:r>
         <w:rPr>
-          <w:rFonts w:ascii="Arial" w:eastAsia="Times New Roman" w:hAnsi="Arial" w:cs="Arial"/>
-          <w:color w:val="333333"/>
-          <w:sz w:val="26"/>
-          <w:szCs w:val="26"/>
+          <w:rFonts w:asciiTheme="majorHAnsi" w:eastAsia="Times New Roman" w:hAnsiTheme="majorHAnsi" w:cstheme="majorHAnsi"/>
+          <w:color w:val="333333"/>
+          <w:sz w:val="24"/>
+          <w:szCs w:val="24"/>
           <w:lang w:val="en-ID" w:eastAsia="en-GB"/>
         </w:rPr>
         <w:t>, dan lain sebagainya.</w:t>
@@ -1042,89 +1041,89 @@
         </w:numPr>
         <w:shd w:val="clear" w:color="auto" w:fill="FFFFFF"/>
         <w:spacing w:before="100" w:beforeAutospacing="1" w:after="100" w:afterAutospacing="1" w:line="240" w:lineRule="auto"/>
-        <w:rPr>
-          <w:rFonts w:ascii="Arial" w:eastAsia="Times New Roman" w:hAnsi="Arial" w:cs="Arial"/>
-          <w:color w:val="333333"/>
-          <w:sz w:val="26"/>
-          <w:szCs w:val="26"/>
-          <w:lang w:val="en-ID" w:eastAsia="en-GB"/>
-        </w:rPr>
-      </w:pPr>
-      <w:r>
-        <w:rPr>
-          <w:rFonts w:ascii="Arial" w:eastAsia="Times New Roman" w:hAnsi="Arial" w:cs="Arial"/>
-          <w:b/>
-          <w:bCs/>
-          <w:color w:val="333333"/>
-          <w:sz w:val="26"/>
-          <w:szCs w:val="26"/>
-          <w:lang w:val="en-ID" w:eastAsia="en-GB"/>
-        </w:rPr>
-        <w:lastRenderedPageBreak/>
+        <w:jc w:val="both"/>
+        <w:rPr>
+          <w:rFonts w:asciiTheme="majorHAnsi" w:eastAsia="Times New Roman" w:hAnsiTheme="majorHAnsi" w:cstheme="majorHAnsi"/>
+          <w:color w:val="333333"/>
+          <w:sz w:val="24"/>
+          <w:szCs w:val="24"/>
+          <w:lang w:val="en-ID" w:eastAsia="en-GB"/>
+        </w:rPr>
+      </w:pPr>
+      <w:r>
+        <w:rPr>
+          <w:rFonts w:asciiTheme="majorHAnsi" w:eastAsia="Times New Roman" w:hAnsiTheme="majorHAnsi" w:cstheme="majorHAnsi"/>
+          <w:b/>
+          <w:bCs/>
+          <w:color w:val="333333"/>
+          <w:sz w:val="24"/>
+          <w:szCs w:val="24"/>
+          <w:lang w:val="en-ID" w:eastAsia="en-GB"/>
+        </w:rPr>
         <w:t>Database</w:t>
       </w:r>
       <w:r>
         <w:rPr>
-          <w:rFonts w:ascii="Arial" w:eastAsia="Times New Roman" w:hAnsi="Arial" w:cs="Arial"/>
-          <w:b/>
-          <w:bCs/>
-          <w:color w:val="333333"/>
-          <w:sz w:val="26"/>
-          <w:szCs w:val="26"/>
+          <w:rFonts w:asciiTheme="majorHAnsi" w:eastAsia="Times New Roman" w:hAnsiTheme="majorHAnsi" w:cstheme="majorHAnsi"/>
+          <w:b/>
+          <w:bCs/>
+          <w:color w:val="333333"/>
+          <w:sz w:val="24"/>
+          <w:szCs w:val="24"/>
           <w:lang w:val="en-ID" w:eastAsia="en-GB"/>
         </w:rPr>
         <w:br/>
       </w:r>
       <w:r>
         <w:rPr>
-          <w:rFonts w:ascii="Arial" w:eastAsia="Times New Roman" w:hAnsi="Arial" w:cs="Arial"/>
-          <w:color w:val="333333"/>
-          <w:sz w:val="26"/>
-          <w:szCs w:val="26"/>
+          <w:rFonts w:asciiTheme="majorHAnsi" w:eastAsia="Times New Roman" w:hAnsiTheme="majorHAnsi" w:cstheme="majorHAnsi"/>
+          <w:color w:val="333333"/>
+          <w:sz w:val="24"/>
+          <w:szCs w:val="24"/>
           <w:lang w:val="en-ID" w:eastAsia="en-GB"/>
         </w:rPr>
         <w:t>Sebagai folder penampung file </w:t>
       </w:r>
       <w:r>
         <w:rPr>
-          <w:rFonts w:ascii="Arial" w:eastAsia="Times New Roman" w:hAnsi="Arial" w:cs="Arial"/>
+          <w:rFonts w:asciiTheme="majorHAnsi" w:eastAsia="Times New Roman" w:hAnsiTheme="majorHAnsi" w:cstheme="majorHAnsi"/>
           <w:i/>
           <w:iCs/>
           <w:color w:val="333333"/>
-          <w:sz w:val="26"/>
-          <w:szCs w:val="26"/>
+          <w:sz w:val="24"/>
+          <w:szCs w:val="24"/>
           <w:lang w:val="en-ID" w:eastAsia="en-GB"/>
         </w:rPr>
         <w:t>migrations</w:t>
       </w:r>
       <w:r>
         <w:rPr>
-          <w:rFonts w:ascii="Arial" w:eastAsia="Times New Roman" w:hAnsi="Arial" w:cs="Arial"/>
-          <w:color w:val="333333"/>
-          <w:sz w:val="26"/>
-          <w:szCs w:val="26"/>
+          <w:rFonts w:asciiTheme="majorHAnsi" w:eastAsia="Times New Roman" w:hAnsiTheme="majorHAnsi" w:cstheme="majorHAnsi"/>
+          <w:color w:val="333333"/>
+          <w:sz w:val="24"/>
+          <w:szCs w:val="24"/>
           <w:lang w:val="en-ID" w:eastAsia="en-GB"/>
         </w:rPr>
         <w:t> dan </w:t>
       </w:r>
       <w:r>
         <w:rPr>
-          <w:rFonts w:ascii="Arial" w:eastAsia="Times New Roman" w:hAnsi="Arial" w:cs="Arial"/>
+          <w:rFonts w:asciiTheme="majorHAnsi" w:eastAsia="Times New Roman" w:hAnsiTheme="majorHAnsi" w:cstheme="majorHAnsi"/>
           <w:i/>
           <w:iCs/>
           <w:color w:val="333333"/>
-          <w:sz w:val="26"/>
-          <w:szCs w:val="26"/>
+          <w:sz w:val="24"/>
+          <w:szCs w:val="24"/>
           <w:lang w:val="en-ID" w:eastAsia="en-GB"/>
         </w:rPr>
         <w:t>seeds</w:t>
       </w:r>
       <w:r>
         <w:rPr>
-          <w:rFonts w:ascii="Arial" w:eastAsia="Times New Roman" w:hAnsi="Arial" w:cs="Arial"/>
-          <w:color w:val="333333"/>
-          <w:sz w:val="26"/>
-          <w:szCs w:val="26"/>
+          <w:rFonts w:asciiTheme="majorHAnsi" w:eastAsia="Times New Roman" w:hAnsiTheme="majorHAnsi" w:cstheme="majorHAnsi"/>
+          <w:color w:val="333333"/>
+          <w:sz w:val="24"/>
+          <w:szCs w:val="24"/>
           <w:lang w:val="en-ID" w:eastAsia="en-GB"/>
         </w:rPr>
         <w:t> yang berhubungan langsung ke pengolahan data dalam database.</w:t>
@@ -1138,66 +1137,68 @@
         </w:numPr>
         <w:shd w:val="clear" w:color="auto" w:fill="FFFFFF"/>
         <w:spacing w:before="100" w:beforeAutospacing="1" w:after="100" w:afterAutospacing="1" w:line="240" w:lineRule="auto"/>
-        <w:rPr>
-          <w:rFonts w:ascii="Arial" w:eastAsia="Times New Roman" w:hAnsi="Arial" w:cs="Arial"/>
-          <w:color w:val="333333"/>
-          <w:sz w:val="26"/>
-          <w:szCs w:val="26"/>
-          <w:lang w:val="en-ID" w:eastAsia="en-GB"/>
-        </w:rPr>
-      </w:pPr>
-      <w:r>
-        <w:rPr>
-          <w:rFonts w:ascii="Arial" w:eastAsia="Times New Roman" w:hAnsi="Arial" w:cs="Arial"/>
-          <w:b/>
-          <w:bCs/>
-          <w:color w:val="333333"/>
-          <w:sz w:val="26"/>
-          <w:szCs w:val="26"/>
-          <w:lang w:val="en-ID" w:eastAsia="en-GB"/>
-        </w:rPr>
+        <w:jc w:val="both"/>
+        <w:rPr>
+          <w:rFonts w:asciiTheme="majorHAnsi" w:eastAsia="Times New Roman" w:hAnsiTheme="majorHAnsi" w:cstheme="majorHAnsi"/>
+          <w:color w:val="333333"/>
+          <w:sz w:val="24"/>
+          <w:szCs w:val="24"/>
+          <w:lang w:val="en-ID" w:eastAsia="en-GB"/>
+        </w:rPr>
+      </w:pPr>
+      <w:r>
+        <w:rPr>
+          <w:rFonts w:asciiTheme="majorHAnsi" w:eastAsia="Times New Roman" w:hAnsiTheme="majorHAnsi" w:cstheme="majorHAnsi"/>
+          <w:b/>
+          <w:bCs/>
+          <w:color w:val="333333"/>
+          <w:sz w:val="24"/>
+          <w:szCs w:val="24"/>
+          <w:lang w:val="en-ID" w:eastAsia="en-GB"/>
+        </w:rPr>
+        <w:lastRenderedPageBreak/>
         <w:t>Public</w:t>
       </w:r>
       <w:r>
         <w:rPr>
-          <w:rFonts w:ascii="Arial" w:eastAsia="Times New Roman" w:hAnsi="Arial" w:cs="Arial"/>
-          <w:b/>
-          <w:bCs/>
-          <w:color w:val="333333"/>
-          <w:sz w:val="26"/>
-          <w:szCs w:val="26"/>
+          <w:rFonts w:asciiTheme="majorHAnsi" w:eastAsia="Times New Roman" w:hAnsiTheme="majorHAnsi" w:cstheme="majorHAnsi"/>
+          <w:b/>
+          <w:bCs/>
+          <w:color w:val="333333"/>
+          <w:sz w:val="24"/>
+          <w:szCs w:val="24"/>
           <w:lang w:val="en-ID" w:eastAsia="en-GB"/>
         </w:rPr>
         <w:br/>
       </w:r>
       <w:r>
         <w:rPr>
-          <w:rFonts w:ascii="Arial" w:eastAsia="Times New Roman" w:hAnsi="Arial" w:cs="Arial"/>
-          <w:color w:val="333333"/>
-          <w:sz w:val="26"/>
-          <w:szCs w:val="26"/>
+          <w:rFonts w:asciiTheme="majorHAnsi" w:eastAsia="Times New Roman" w:hAnsiTheme="majorHAnsi" w:cstheme="majorHAnsi"/>
+          <w:color w:val="333333"/>
+          <w:sz w:val="24"/>
+          <w:szCs w:val="24"/>
           <w:lang w:val="en-ID" w:eastAsia="en-GB"/>
         </w:rPr>
         <w:t>Sebagai folder yang akan diakses oleh </w:t>
       </w:r>
       <w:r>
         <w:rPr>
-          <w:rFonts w:ascii="Arial" w:eastAsia="Times New Roman" w:hAnsi="Arial" w:cs="Arial"/>
+          <w:rFonts w:asciiTheme="majorHAnsi" w:eastAsia="Times New Roman" w:hAnsiTheme="majorHAnsi" w:cstheme="majorHAnsi"/>
           <w:i/>
           <w:iCs/>
           <w:color w:val="333333"/>
-          <w:sz w:val="26"/>
-          <w:szCs w:val="26"/>
+          <w:sz w:val="24"/>
+          <w:szCs w:val="24"/>
           <w:lang w:val="en-ID" w:eastAsia="en-GB"/>
         </w:rPr>
         <w:t>public/users</w:t>
       </w:r>
       <w:r>
         <w:rPr>
-          <w:rFonts w:ascii="Arial" w:eastAsia="Times New Roman" w:hAnsi="Arial" w:cs="Arial"/>
-          <w:color w:val="333333"/>
-          <w:sz w:val="26"/>
-          <w:szCs w:val="26"/>
+          <w:rFonts w:asciiTheme="majorHAnsi" w:eastAsia="Times New Roman" w:hAnsiTheme="majorHAnsi" w:cstheme="majorHAnsi"/>
+          <w:color w:val="333333"/>
+          <w:sz w:val="24"/>
+          <w:szCs w:val="24"/>
           <w:lang w:val="en-ID" w:eastAsia="en-GB"/>
         </w:rPr>
         <w:t> nantinya. Folder ini juga berisi file-file assets (css/js/images/dll)</w:t>
@@ -1211,78 +1212,79 @@
         </w:numPr>
         <w:shd w:val="clear" w:color="auto" w:fill="FFFFFF"/>
         <w:spacing w:before="100" w:beforeAutospacing="1" w:after="100" w:afterAutospacing="1" w:line="240" w:lineRule="auto"/>
-        <w:rPr>
-          <w:rFonts w:ascii="Arial" w:eastAsia="Times New Roman" w:hAnsi="Arial" w:cs="Arial"/>
-          <w:color w:val="333333"/>
-          <w:sz w:val="26"/>
-          <w:szCs w:val="26"/>
-          <w:lang w:val="en-ID" w:eastAsia="en-GB"/>
-        </w:rPr>
-      </w:pPr>
-      <w:r>
-        <w:rPr>
-          <w:rFonts w:ascii="Arial" w:eastAsia="Times New Roman" w:hAnsi="Arial" w:cs="Arial"/>
-          <w:b/>
-          <w:bCs/>
-          <w:color w:val="333333"/>
-          <w:sz w:val="26"/>
-          <w:szCs w:val="26"/>
+        <w:jc w:val="both"/>
+        <w:rPr>
+          <w:rFonts w:asciiTheme="majorHAnsi" w:eastAsia="Times New Roman" w:hAnsiTheme="majorHAnsi" w:cstheme="majorHAnsi"/>
+          <w:color w:val="333333"/>
+          <w:sz w:val="24"/>
+          <w:szCs w:val="24"/>
+          <w:lang w:val="en-ID" w:eastAsia="en-GB"/>
+        </w:rPr>
+      </w:pPr>
+      <w:r>
+        <w:rPr>
+          <w:rFonts w:asciiTheme="majorHAnsi" w:eastAsia="Times New Roman" w:hAnsiTheme="majorHAnsi" w:cstheme="majorHAnsi"/>
+          <w:b/>
+          <w:bCs/>
+          <w:color w:val="333333"/>
+          <w:sz w:val="24"/>
+          <w:szCs w:val="24"/>
           <w:lang w:val="en-ID" w:eastAsia="en-GB"/>
         </w:rPr>
         <w:t>Resource</w:t>
       </w:r>
       <w:r>
         <w:rPr>
-          <w:rFonts w:ascii="Arial" w:eastAsia="Times New Roman" w:hAnsi="Arial" w:cs="Arial"/>
-          <w:b/>
-          <w:bCs/>
-          <w:color w:val="333333"/>
-          <w:sz w:val="26"/>
-          <w:szCs w:val="26"/>
+          <w:rFonts w:asciiTheme="majorHAnsi" w:eastAsia="Times New Roman" w:hAnsiTheme="majorHAnsi" w:cstheme="majorHAnsi"/>
+          <w:b/>
+          <w:bCs/>
+          <w:color w:val="333333"/>
+          <w:sz w:val="24"/>
+          <w:szCs w:val="24"/>
           <w:lang w:val="en-ID" w:eastAsia="en-GB"/>
         </w:rPr>
         <w:br/>
       </w:r>
       <w:r>
         <w:rPr>
-          <w:rFonts w:ascii="Arial" w:eastAsia="Times New Roman" w:hAnsi="Arial" w:cs="Arial"/>
-          <w:color w:val="333333"/>
-          <w:sz w:val="26"/>
-          <w:szCs w:val="26"/>
+          <w:rFonts w:asciiTheme="majorHAnsi" w:eastAsia="Times New Roman" w:hAnsiTheme="majorHAnsi" w:cstheme="majorHAnsi"/>
+          <w:color w:val="333333"/>
+          <w:sz w:val="24"/>
+          <w:szCs w:val="24"/>
           <w:lang w:val="en-ID" w:eastAsia="en-GB"/>
         </w:rPr>
         <w:t>Folder ini berisi semua </w:t>
       </w:r>
       <w:r>
         <w:rPr>
-          <w:rFonts w:ascii="Arial" w:eastAsia="Times New Roman" w:hAnsi="Arial" w:cs="Arial"/>
+          <w:rFonts w:asciiTheme="majorHAnsi" w:eastAsia="Times New Roman" w:hAnsiTheme="majorHAnsi" w:cstheme="majorHAnsi"/>
           <w:i/>
           <w:iCs/>
           <w:color w:val="333333"/>
-          <w:sz w:val="26"/>
-          <w:szCs w:val="26"/>
+          <w:sz w:val="24"/>
+          <w:szCs w:val="24"/>
           <w:lang w:val="en-ID" w:eastAsia="en-GB"/>
         </w:rPr>
         <w:t>resource</w:t>
       </w:r>
       <w:r>
         <w:rPr>
-          <w:rFonts w:ascii="Arial" w:eastAsia="Times New Roman" w:hAnsi="Arial" w:cs="Arial"/>
-          <w:color w:val="333333"/>
-          <w:sz w:val="26"/>
-          <w:szCs w:val="26"/>
+          <w:rFonts w:asciiTheme="majorHAnsi" w:eastAsia="Times New Roman" w:hAnsiTheme="majorHAnsi" w:cstheme="majorHAnsi"/>
+          <w:color w:val="333333"/>
+          <w:sz w:val="24"/>
+          <w:szCs w:val="24"/>
           <w:lang w:val="en-ID" w:eastAsia="en-GB"/>
         </w:rPr>
         <w:t> untuk bagian </w:t>
       </w:r>
       <w:r>
         <w:rPr>
-          <w:rFonts w:ascii="Arial" w:eastAsia="Times New Roman" w:hAnsi="Arial" w:cs="Arial"/>
+          <w:rFonts w:asciiTheme="majorHAnsi" w:eastAsia="Times New Roman" w:hAnsiTheme="majorHAnsi" w:cstheme="majorHAnsi"/>
           <w:i/>
           <w:iCs/>
           <w:color w:val="333333"/>
-          <w:sz w:val="26"/>
-          <w:szCs w:val="26"/>
+          <w:sz w:val="24"/>
+          <w:szCs w:val="24"/>
           <w:lang w:val="en-ID" w:eastAsia="en-GB"/>
         </w:rPr>
         <w:t>frontend.</w:t>
@@ -1296,44 +1298,45 @@
         </w:numPr>
         <w:shd w:val="clear" w:color="auto" w:fill="FFFFFF"/>
         <w:spacing w:before="100" w:beforeAutospacing="1" w:after="100" w:afterAutospacing="1" w:line="240" w:lineRule="auto"/>
-        <w:rPr>
-          <w:rFonts w:ascii="Arial" w:eastAsia="Times New Roman" w:hAnsi="Arial" w:cs="Arial"/>
-          <w:color w:val="333333"/>
-          <w:sz w:val="26"/>
-          <w:szCs w:val="26"/>
-          <w:lang w:val="en-ID" w:eastAsia="en-GB"/>
-        </w:rPr>
-      </w:pPr>
-      <w:r>
-        <w:rPr>
-          <w:rFonts w:ascii="Arial" w:eastAsia="Times New Roman" w:hAnsi="Arial" w:cs="Arial"/>
-          <w:b/>
-          <w:bCs/>
-          <w:color w:val="333333"/>
-          <w:sz w:val="26"/>
-          <w:szCs w:val="26"/>
+        <w:jc w:val="both"/>
+        <w:rPr>
+          <w:rFonts w:asciiTheme="majorHAnsi" w:eastAsia="Times New Roman" w:hAnsiTheme="majorHAnsi" w:cstheme="majorHAnsi"/>
+          <w:color w:val="333333"/>
+          <w:sz w:val="24"/>
+          <w:szCs w:val="24"/>
+          <w:lang w:val="en-ID" w:eastAsia="en-GB"/>
+        </w:rPr>
+      </w:pPr>
+      <w:r>
+        <w:rPr>
+          <w:rFonts w:asciiTheme="majorHAnsi" w:eastAsia="Times New Roman" w:hAnsiTheme="majorHAnsi" w:cstheme="majorHAnsi"/>
+          <w:b/>
+          <w:bCs/>
+          <w:color w:val="333333"/>
+          <w:sz w:val="24"/>
+          <w:szCs w:val="24"/>
           <w:lang w:val="en-ID" w:eastAsia="en-GB"/>
         </w:rPr>
         <w:t>Routes</w:t>
       </w:r>
       <w:r>
         <w:rPr>
-          <w:rFonts w:ascii="Arial" w:eastAsia="Times New Roman" w:hAnsi="Arial" w:cs="Arial"/>
-          <w:b/>
-          <w:bCs/>
-          <w:color w:val="333333"/>
-          <w:sz w:val="26"/>
-          <w:szCs w:val="26"/>
+          <w:rFonts w:asciiTheme="majorHAnsi" w:eastAsia="Times New Roman" w:hAnsiTheme="majorHAnsi" w:cstheme="majorHAnsi"/>
+          <w:b/>
+          <w:bCs/>
+          <w:color w:val="333333"/>
+          <w:sz w:val="24"/>
+          <w:szCs w:val="24"/>
           <w:lang w:val="en-ID" w:eastAsia="en-GB"/>
         </w:rPr>
         <w:br/>
       </w:r>
       <w:r>
         <w:rPr>
-          <w:rFonts w:ascii="Arial" w:eastAsia="Times New Roman" w:hAnsi="Arial" w:cs="Arial"/>
-          <w:color w:val="333333"/>
-          <w:sz w:val="26"/>
-          <w:szCs w:val="26"/>
+          <w:rFonts w:asciiTheme="majorHAnsi" w:eastAsia="Times New Roman" w:hAnsiTheme="majorHAnsi" w:cstheme="majorHAnsi"/>
+          <w:color w:val="333333"/>
+          <w:sz w:val="24"/>
+          <w:szCs w:val="24"/>
           <w:lang w:val="en-ID" w:eastAsia="en-GB"/>
         </w:rPr>
         <w:t>Folder ini digunakan untuk menentukan format url yang digunakan untuk mengakses halaman yang dibuat</w:t>
@@ -1347,110 +1350,111 @@
         </w:numPr>
         <w:shd w:val="clear" w:color="auto" w:fill="FFFFFF"/>
         <w:spacing w:before="100" w:beforeAutospacing="1" w:after="100" w:afterAutospacing="1" w:line="240" w:lineRule="auto"/>
-        <w:rPr>
-          <w:rFonts w:ascii="Arial" w:eastAsia="Times New Roman" w:hAnsi="Arial" w:cs="Arial"/>
-          <w:color w:val="333333"/>
-          <w:sz w:val="26"/>
-          <w:szCs w:val="26"/>
-          <w:lang w:val="en-ID" w:eastAsia="en-GB"/>
-        </w:rPr>
-      </w:pPr>
-      <w:r>
-        <w:rPr>
-          <w:rFonts w:ascii="Arial" w:eastAsia="Times New Roman" w:hAnsi="Arial" w:cs="Arial"/>
-          <w:b/>
-          <w:bCs/>
-          <w:color w:val="333333"/>
-          <w:sz w:val="26"/>
-          <w:szCs w:val="26"/>
+        <w:jc w:val="both"/>
+        <w:rPr>
+          <w:rFonts w:asciiTheme="majorHAnsi" w:eastAsia="Times New Roman" w:hAnsiTheme="majorHAnsi" w:cstheme="majorHAnsi"/>
+          <w:color w:val="333333"/>
+          <w:sz w:val="24"/>
+          <w:szCs w:val="24"/>
+          <w:lang w:val="en-ID" w:eastAsia="en-GB"/>
+        </w:rPr>
+      </w:pPr>
+      <w:r>
+        <w:rPr>
+          <w:rFonts w:asciiTheme="majorHAnsi" w:eastAsia="Times New Roman" w:hAnsiTheme="majorHAnsi" w:cstheme="majorHAnsi"/>
+          <w:b/>
+          <w:bCs/>
+          <w:color w:val="333333"/>
+          <w:sz w:val="24"/>
+          <w:szCs w:val="24"/>
           <w:lang w:val="en-ID" w:eastAsia="en-GB"/>
         </w:rPr>
         <w:t>Storage</w:t>
       </w:r>
       <w:r>
         <w:rPr>
-          <w:rFonts w:ascii="Arial" w:eastAsia="Times New Roman" w:hAnsi="Arial" w:cs="Arial"/>
-          <w:b/>
-          <w:bCs/>
-          <w:color w:val="333333"/>
-          <w:sz w:val="26"/>
-          <w:szCs w:val="26"/>
+          <w:rFonts w:asciiTheme="majorHAnsi" w:eastAsia="Times New Roman" w:hAnsiTheme="majorHAnsi" w:cstheme="majorHAnsi"/>
+          <w:b/>
+          <w:bCs/>
+          <w:color w:val="333333"/>
+          <w:sz w:val="24"/>
+          <w:szCs w:val="24"/>
           <w:lang w:val="en-ID" w:eastAsia="en-GB"/>
         </w:rPr>
         <w:br/>
       </w:r>
       <w:r>
         <w:rPr>
-          <w:rFonts w:ascii="Arial" w:eastAsia="Times New Roman" w:hAnsi="Arial" w:cs="Arial"/>
-          <w:color w:val="333333"/>
-          <w:sz w:val="26"/>
-          <w:szCs w:val="26"/>
+          <w:rFonts w:asciiTheme="majorHAnsi" w:eastAsia="Times New Roman" w:hAnsiTheme="majorHAnsi" w:cstheme="majorHAnsi"/>
+          <w:color w:val="333333"/>
+          <w:sz w:val="24"/>
+          <w:szCs w:val="24"/>
           <w:lang w:val="en-ID" w:eastAsia="en-GB"/>
         </w:rPr>
         <w:t>Berisi </w:t>
       </w:r>
       <w:r>
         <w:rPr>
-          <w:rFonts w:ascii="Arial" w:eastAsia="Times New Roman" w:hAnsi="Arial" w:cs="Arial"/>
+          <w:rFonts w:asciiTheme="majorHAnsi" w:eastAsia="Times New Roman" w:hAnsiTheme="majorHAnsi" w:cstheme="majorHAnsi"/>
           <w:i/>
           <w:iCs/>
           <w:color w:val="333333"/>
-          <w:sz w:val="26"/>
-          <w:szCs w:val="26"/>
+          <w:sz w:val="24"/>
+          <w:szCs w:val="24"/>
           <w:lang w:val="en-ID" w:eastAsia="en-GB"/>
         </w:rPr>
         <w:t>compiled blade templates, session, cache, logs</w:t>
       </w:r>
       <w:r>
         <w:rPr>
-          <w:rFonts w:ascii="Arial" w:eastAsia="Times New Roman" w:hAnsi="Arial" w:cs="Arial"/>
-          <w:color w:val="333333"/>
-          <w:sz w:val="26"/>
-          <w:szCs w:val="26"/>
+          <w:rFonts w:asciiTheme="majorHAnsi" w:eastAsia="Times New Roman" w:hAnsiTheme="majorHAnsi" w:cstheme="majorHAnsi"/>
+          <w:color w:val="333333"/>
+          <w:sz w:val="24"/>
+          <w:szCs w:val="24"/>
           <w:lang w:val="en-ID" w:eastAsia="en-GB"/>
         </w:rPr>
         <w:t> dan file lainnya yang di-</w:t>
       </w:r>
       <w:r>
         <w:rPr>
-          <w:rFonts w:ascii="Arial" w:eastAsia="Times New Roman" w:hAnsi="Arial" w:cs="Arial"/>
+          <w:rFonts w:asciiTheme="majorHAnsi" w:eastAsia="Times New Roman" w:hAnsiTheme="majorHAnsi" w:cstheme="majorHAnsi"/>
           <w:i/>
           <w:iCs/>
           <w:color w:val="333333"/>
-          <w:sz w:val="26"/>
-          <w:szCs w:val="26"/>
+          <w:sz w:val="24"/>
+          <w:szCs w:val="24"/>
           <w:lang w:val="en-ID" w:eastAsia="en-GB"/>
         </w:rPr>
         <w:t>generate</w:t>
       </w:r>
       <w:r>
         <w:rPr>
-          <w:rFonts w:ascii="Arial" w:eastAsia="Times New Roman" w:hAnsi="Arial" w:cs="Arial"/>
-          <w:color w:val="333333"/>
-          <w:sz w:val="26"/>
-          <w:szCs w:val="26"/>
+          <w:rFonts w:asciiTheme="majorHAnsi" w:eastAsia="Times New Roman" w:hAnsiTheme="majorHAnsi" w:cstheme="majorHAnsi"/>
+          <w:color w:val="333333"/>
+          <w:sz w:val="24"/>
+          <w:szCs w:val="24"/>
           <w:lang w:val="en-ID" w:eastAsia="en-GB"/>
         </w:rPr>
         <w:t>otomatis oleh </w:t>
       </w:r>
       <w:r>
         <w:rPr>
-          <w:rFonts w:ascii="Arial" w:eastAsia="Times New Roman" w:hAnsi="Arial" w:cs="Arial"/>
+          <w:rFonts w:asciiTheme="majorHAnsi" w:eastAsia="Times New Roman" w:hAnsiTheme="majorHAnsi" w:cstheme="majorHAnsi"/>
           <w:i/>
           <w:iCs/>
           <w:color w:val="333333"/>
-          <w:sz w:val="26"/>
-          <w:szCs w:val="26"/>
+          <w:sz w:val="24"/>
+          <w:szCs w:val="24"/>
           <w:lang w:val="en-ID" w:eastAsia="en-GB"/>
         </w:rPr>
         <w:t>framework</w:t>
       </w:r>
       <w:r>
         <w:rPr>
-          <w:rFonts w:ascii="Arial" w:eastAsia="Times New Roman" w:hAnsi="Arial" w:cs="Arial"/>
-          <w:color w:val="333333"/>
-          <w:sz w:val="26"/>
-          <w:szCs w:val="26"/>
+          <w:rFonts w:asciiTheme="majorHAnsi" w:eastAsia="Times New Roman" w:hAnsiTheme="majorHAnsi" w:cstheme="majorHAnsi"/>
+          <w:color w:val="333333"/>
+          <w:sz w:val="24"/>
+          <w:szCs w:val="24"/>
           <w:lang w:val="en-ID" w:eastAsia="en-GB"/>
         </w:rPr>
         <w:t>.</w:t>
@@ -1464,66 +1468,67 @@
         </w:numPr>
         <w:shd w:val="clear" w:color="auto" w:fill="FFFFFF"/>
         <w:spacing w:before="100" w:beforeAutospacing="1" w:after="100" w:afterAutospacing="1" w:line="240" w:lineRule="auto"/>
-        <w:rPr>
-          <w:rFonts w:ascii="Arial" w:eastAsia="Times New Roman" w:hAnsi="Arial" w:cs="Arial"/>
-          <w:color w:val="333333"/>
-          <w:sz w:val="26"/>
-          <w:szCs w:val="26"/>
-          <w:lang w:val="en-ID" w:eastAsia="en-GB"/>
-        </w:rPr>
-      </w:pPr>
-      <w:r>
-        <w:rPr>
-          <w:rFonts w:ascii="Arial" w:eastAsia="Times New Roman" w:hAnsi="Arial" w:cs="Arial"/>
-          <w:b/>
-          <w:bCs/>
-          <w:color w:val="333333"/>
-          <w:sz w:val="26"/>
-          <w:szCs w:val="26"/>
+        <w:jc w:val="both"/>
+        <w:rPr>
+          <w:rFonts w:asciiTheme="majorHAnsi" w:eastAsia="Times New Roman" w:hAnsiTheme="majorHAnsi" w:cstheme="majorHAnsi"/>
+          <w:color w:val="333333"/>
+          <w:sz w:val="24"/>
+          <w:szCs w:val="24"/>
+          <w:lang w:val="en-ID" w:eastAsia="en-GB"/>
+        </w:rPr>
+      </w:pPr>
+      <w:r>
+        <w:rPr>
+          <w:rFonts w:asciiTheme="majorHAnsi" w:eastAsia="Times New Roman" w:hAnsiTheme="majorHAnsi" w:cstheme="majorHAnsi"/>
+          <w:b/>
+          <w:bCs/>
+          <w:color w:val="333333"/>
+          <w:sz w:val="24"/>
+          <w:szCs w:val="24"/>
           <w:lang w:val="en-ID" w:eastAsia="en-GB"/>
         </w:rPr>
         <w:t>Tests</w:t>
       </w:r>
       <w:r>
         <w:rPr>
-          <w:rFonts w:ascii="Arial" w:eastAsia="Times New Roman" w:hAnsi="Arial" w:cs="Arial"/>
-          <w:b/>
-          <w:bCs/>
-          <w:color w:val="333333"/>
-          <w:sz w:val="26"/>
-          <w:szCs w:val="26"/>
+          <w:rFonts w:asciiTheme="majorHAnsi" w:eastAsia="Times New Roman" w:hAnsiTheme="majorHAnsi" w:cstheme="majorHAnsi"/>
+          <w:b/>
+          <w:bCs/>
+          <w:color w:val="333333"/>
+          <w:sz w:val="24"/>
+          <w:szCs w:val="24"/>
           <w:lang w:val="en-ID" w:eastAsia="en-GB"/>
         </w:rPr>
         <w:br/>
       </w:r>
       <w:r>
         <w:rPr>
-          <w:rFonts w:ascii="Arial" w:eastAsia="Times New Roman" w:hAnsi="Arial" w:cs="Arial"/>
-          <w:color w:val="333333"/>
-          <w:sz w:val="26"/>
-          <w:szCs w:val="26"/>
+          <w:rFonts w:asciiTheme="majorHAnsi" w:eastAsia="Times New Roman" w:hAnsiTheme="majorHAnsi" w:cstheme="majorHAnsi"/>
+          <w:color w:val="333333"/>
+          <w:sz w:val="24"/>
+          <w:szCs w:val="24"/>
           <w:lang w:val="en-ID" w:eastAsia="en-GB"/>
         </w:rPr>
         <w:t>Berisi semua </w:t>
       </w:r>
       <w:r>
         <w:rPr>
-          <w:rFonts w:ascii="Arial" w:eastAsia="Times New Roman" w:hAnsi="Arial" w:cs="Arial"/>
+          <w:rFonts w:asciiTheme="majorHAnsi" w:eastAsia="Times New Roman" w:hAnsiTheme="majorHAnsi" w:cstheme="majorHAnsi"/>
           <w:i/>
           <w:iCs/>
           <w:color w:val="333333"/>
-          <w:sz w:val="26"/>
-          <w:szCs w:val="26"/>
+          <w:sz w:val="24"/>
+          <w:szCs w:val="24"/>
           <w:lang w:val="en-ID" w:eastAsia="en-GB"/>
         </w:rPr>
         <w:t>test</w:t>
       </w:r>
       <w:r>
         <w:rPr>
-          <w:rFonts w:ascii="Arial" w:eastAsia="Times New Roman" w:hAnsi="Arial" w:cs="Arial"/>
-          <w:color w:val="333333"/>
-          <w:sz w:val="26"/>
-          <w:szCs w:val="26"/>
+          <w:rFonts w:asciiTheme="majorHAnsi" w:eastAsia="Times New Roman" w:hAnsiTheme="majorHAnsi" w:cstheme="majorHAnsi"/>
+          <w:color w:val="333333"/>
+          <w:sz w:val="24"/>
+          <w:szCs w:val="24"/>
           <w:lang w:val="en-ID" w:eastAsia="en-GB"/>
         </w:rPr>
         <w:t> yang kita buat untuk aplikasi.</w:t>
@@ -1537,66 +1542,67 @@
         </w:numPr>
         <w:shd w:val="clear" w:color="auto" w:fill="FFFFFF"/>
         <w:spacing w:before="100" w:beforeAutospacing="1" w:after="100" w:afterAutospacing="1" w:line="240" w:lineRule="auto"/>
-        <w:rPr>
-          <w:rFonts w:ascii="Arial" w:eastAsia="Times New Roman" w:hAnsi="Arial" w:cs="Arial"/>
-          <w:color w:val="333333"/>
-          <w:sz w:val="26"/>
-          <w:szCs w:val="26"/>
-          <w:lang w:val="en-ID" w:eastAsia="en-GB"/>
-        </w:rPr>
-      </w:pPr>
-      <w:r>
-        <w:rPr>
-          <w:rFonts w:ascii="Arial" w:eastAsia="Times New Roman" w:hAnsi="Arial" w:cs="Arial"/>
-          <w:b/>
-          <w:bCs/>
-          <w:color w:val="333333"/>
-          <w:sz w:val="26"/>
-          <w:szCs w:val="26"/>
+        <w:jc w:val="both"/>
+        <w:rPr>
+          <w:rFonts w:asciiTheme="majorHAnsi" w:eastAsia="Times New Roman" w:hAnsiTheme="majorHAnsi" w:cstheme="majorHAnsi"/>
+          <w:color w:val="333333"/>
+          <w:sz w:val="24"/>
+          <w:szCs w:val="24"/>
+          <w:lang w:val="en-ID" w:eastAsia="en-GB"/>
+        </w:rPr>
+      </w:pPr>
+      <w:r>
+        <w:rPr>
+          <w:rFonts w:asciiTheme="majorHAnsi" w:eastAsia="Times New Roman" w:hAnsiTheme="majorHAnsi" w:cstheme="majorHAnsi"/>
+          <w:b/>
+          <w:bCs/>
+          <w:color w:val="333333"/>
+          <w:sz w:val="24"/>
+          <w:szCs w:val="24"/>
           <w:lang w:val="en-ID" w:eastAsia="en-GB"/>
         </w:rPr>
         <w:t>Vendor</w:t>
       </w:r>
       <w:r>
         <w:rPr>
-          <w:rFonts w:ascii="Arial" w:eastAsia="Times New Roman" w:hAnsi="Arial" w:cs="Arial"/>
-          <w:b/>
-          <w:bCs/>
-          <w:color w:val="333333"/>
-          <w:sz w:val="26"/>
-          <w:szCs w:val="26"/>
+          <w:rFonts w:asciiTheme="majorHAnsi" w:eastAsia="Times New Roman" w:hAnsiTheme="majorHAnsi" w:cstheme="majorHAnsi"/>
+          <w:b/>
+          <w:bCs/>
+          <w:color w:val="333333"/>
+          <w:sz w:val="24"/>
+          <w:szCs w:val="24"/>
           <w:lang w:val="en-ID" w:eastAsia="en-GB"/>
         </w:rPr>
         <w:br/>
       </w:r>
       <w:r>
         <w:rPr>
-          <w:rFonts w:ascii="Arial" w:eastAsia="Times New Roman" w:hAnsi="Arial" w:cs="Arial"/>
-          <w:color w:val="333333"/>
-          <w:sz w:val="26"/>
-          <w:szCs w:val="26"/>
+          <w:rFonts w:asciiTheme="majorHAnsi" w:eastAsia="Times New Roman" w:hAnsiTheme="majorHAnsi" w:cstheme="majorHAnsi"/>
+          <w:color w:val="333333"/>
+          <w:sz w:val="24"/>
+          <w:szCs w:val="24"/>
           <w:lang w:val="en-ID" w:eastAsia="en-GB"/>
         </w:rPr>
         <w:t>Berisi seluruh library-library yang digunakan dalam </w:t>
       </w:r>
       <w:r>
         <w:rPr>
-          <w:rFonts w:ascii="Arial" w:eastAsia="Times New Roman" w:hAnsi="Arial" w:cs="Arial"/>
+          <w:rFonts w:asciiTheme="majorHAnsi" w:eastAsia="Times New Roman" w:hAnsiTheme="majorHAnsi" w:cstheme="majorHAnsi"/>
           <w:i/>
           <w:iCs/>
           <w:color w:val="333333"/>
-          <w:sz w:val="26"/>
-          <w:szCs w:val="26"/>
+          <w:sz w:val="24"/>
+          <w:szCs w:val="24"/>
           <w:lang w:val="en-ID" w:eastAsia="en-GB"/>
         </w:rPr>
         <w:t>framework</w:t>
       </w:r>
       <w:r>
         <w:rPr>
-          <w:rFonts w:ascii="Arial" w:eastAsia="Times New Roman" w:hAnsi="Arial" w:cs="Arial"/>
-          <w:color w:val="333333"/>
-          <w:sz w:val="26"/>
-          <w:szCs w:val="26"/>
+          <w:rFonts w:asciiTheme="majorHAnsi" w:eastAsia="Times New Roman" w:hAnsiTheme="majorHAnsi" w:cstheme="majorHAnsi"/>
+          <w:color w:val="333333"/>
+          <w:sz w:val="24"/>
+          <w:szCs w:val="24"/>
           <w:lang w:val="en-ID" w:eastAsia="en-GB"/>
         </w:rPr>
         <w:t> laravel maupun yang diinstall melalui composer.</w:t>
@@ -1605,21 +1611,32 @@
     <w:p>
       <w:pPr>
         <w:spacing w:after="0" w:line="240" w:lineRule="auto"/>
-        <w:rPr>
-          <w:b/>
+        <w:jc w:val="both"/>
+        <w:rPr>
+          <w:rFonts w:asciiTheme="majorHAnsi" w:hAnsiTheme="majorHAnsi" w:cstheme="majorHAnsi"/>
+          <w:b/>
+          <w:sz w:val="24"/>
+          <w:szCs w:val="24"/>
         </w:rPr>
       </w:pPr>
     </w:p>
     <w:p>
       <w:pPr>
         <w:spacing w:after="0" w:line="240" w:lineRule="auto"/>
-        <w:rPr>
-          <w:b/>
-        </w:rPr>
-      </w:pPr>
-      <w:r>
-        <w:rPr>
-          <w:b/>
+        <w:jc w:val="both"/>
+        <w:rPr>
+          <w:rFonts w:asciiTheme="majorHAnsi" w:hAnsiTheme="majorHAnsi" w:cstheme="majorHAnsi"/>
+          <w:b/>
+          <w:sz w:val="24"/>
+          <w:szCs w:val="24"/>
+        </w:rPr>
+      </w:pPr>
+      <w:r>
+        <w:rPr>
+          <w:rFonts w:asciiTheme="majorHAnsi" w:hAnsiTheme="majorHAnsi" w:cstheme="majorHAnsi"/>
+          <w:b/>
+          <w:sz w:val="24"/>
+          <w:szCs w:val="24"/>
         </w:rPr>
         <w:t>Menguasai Route</w:t>
       </w:r>
@@ -1627,12 +1644,25 @@
     <w:p>
       <w:pPr>
         <w:spacing w:after="0" w:line="240" w:lineRule="auto"/>
-        <w:rPr>
-          <w:b/>
+        <w:jc w:val="both"/>
+        <w:rPr>
+          <w:rFonts w:asciiTheme="majorHAnsi" w:hAnsiTheme="majorHAnsi" w:cstheme="majorHAnsi"/>
+          <w:b/>
+          <w:sz w:val="24"/>
+          <w:szCs w:val="24"/>
         </w:rPr>
       </w:pPr>
     </w:p>
-    <w:p/>
+    <w:p>
+      <w:pPr>
+        <w:jc w:val="both"/>
+        <w:rPr>
+          <w:rFonts w:asciiTheme="majorHAnsi" w:hAnsiTheme="majorHAnsi" w:cstheme="majorHAnsi"/>
+          <w:sz w:val="24"/>
+          <w:szCs w:val="24"/>
+        </w:rPr>
+      </w:pPr>
+    </w:p>
     <w:sectPr>
       <w:pgSz w:w="11900" w:h="16840"/>
       <w:pgMar w:top="1440" w:right="1440" w:bottom="1440" w:left="1440" w:header="708" w:footer="708" w:gutter="0"/>
@@ -1644,7 +1674,7 @@
 </file>
 
 <file path=word/numbering.xml><?xml version="1.0" encoding="utf-8"?>
-<w:numbering xmlns:wpc="http://schemas.microsoft.com/office/word/2010/wordprocessingCanvas" xmlns:cx="http://schemas.microsoft.com/office/drawing/2014/chartex" xmlns:cx1="http://schemas.microsoft.com/office/drawing/2015/9/8/chartex" xmlns:cx2="http://schemas.microsoft.com/office/drawing/2015/10/21/chartex" xmlns:cx3="http://schemas.microsoft.com/office/drawing/2016/5/9/chartex" xmlns:cx4="http://schemas.microsoft.com/office/drawing/2016/5/10/chartex" xmlns:cx5="http://schemas.microsoft.com/office/drawing/2016/5/11/chartex" xmlns:cx6="http://schemas.microsoft.com/office/drawing/2016/5/12/chartex" xmlns:cx7="http://schemas.microsoft.com/office/drawing/2016/5/13/chartex" xmlns:cx8="http://schemas.microsoft.com/office/drawing/2016/5/14/chartex" xmlns:mc="http://schemas.openxmlformats.org/markup-compatibility/2006" xmlns:aink="http://schemas.microsoft.com/office/drawing/2016/ink" xmlns:am3d="http://schemas.microsoft.com/office/drawing/2017/model3d" xmlns:o="urn:schemas-microsoft-com:office:office" xmlns:r="http://schemas.openxmlformats.org/officeDocument/2006/relationships" xmlns:m="http://schemas.openxmlformats.org/officeDocument/2006/math" xmlns:v="urn:schemas-microsoft-com:vml" xmlns:wp14="http://schemas.microsoft.com/office/word/2010/wordprocessingDrawing" xmlns:wp="http://schemas.openxmlformats.org/drawingml/2006/wordprocessingDrawing" xmlns:w10="urn:schemas-microsoft-com:office:word" xmlns:w="http://schemas.openxmlformats.org/wordprocessingml/2006/main" xmlns:w14="http://schemas.microsoft.com/office/word/2010/wordml" xmlns:w15="http://schemas.microsoft.com/office/word/2012/wordml" xmlns:w16cex="http://schemas.microsoft.com/office/word/2018/wordml/cex" xmlns:w16cid="http://schemas.microsoft.com/office/word/2016/wordml/cid" xmlns:w16="http://schemas.microsoft.com/office/word/2018/wordml" xmlns:w16sdtdh="http://schemas.microsoft.com/office/word/2020/wordml/sdtdatahash" xmlns:w16se="http://schemas.microsoft.com/office/word/2015/wordml/symex" xmlns:wpg="http://schemas.microsoft.com/office/word/2010/wordprocessingGroup" xmlns:wpi="http://schemas.microsoft.com/office/word/2010/wordprocessingInk" xmlns:wne="http://schemas.microsoft.com/office/word/2006/wordml" xmlns:wps="http://schemas.microsoft.com/office/word/2010/wordprocessingShape" mc:Ignorable="w14 w15 w16se w16cid w16 w16cex w16sdtdh wp14">
+<w:numbering xmlns:wpc="http://schemas.microsoft.com/office/word/2010/wordprocessingCanvas" xmlns:mc="http://schemas.openxmlformats.org/markup-compatibility/2006" xmlns:o="urn:schemas-microsoft-com:office:office" xmlns:r="http://schemas.openxmlformats.org/officeDocument/2006/relationships" xmlns:m="http://schemas.openxmlformats.org/officeDocument/2006/math" xmlns:v="urn:schemas-microsoft-com:vml" xmlns:wp14="http://schemas.microsoft.com/office/word/2010/wordprocessingDrawing" xmlns:wp="http://schemas.openxmlformats.org/drawingml/2006/wordprocessingDrawing" xmlns:w10="urn:schemas-microsoft-com:office:word" xmlns:w="http://schemas.openxmlformats.org/wordprocessingml/2006/main" xmlns:w14="http://schemas.microsoft.com/office/word/2010/wordml" xmlns:w15="http://schemas.microsoft.com/office/word/2012/wordml" xmlns:wpg="http://schemas.microsoft.com/office/word/2010/wordprocessingGroup" xmlns:wpi="http://schemas.microsoft.com/office/word/2010/wordprocessingInk" xmlns:wne="http://schemas.microsoft.com/office/word/2006/wordml" xmlns:wps="http://schemas.microsoft.com/office/word/2010/wordprocessingShape" mc:Ignorable="w14 w15 wp14">
   <w:abstractNum w:abstractNumId="0" w15:restartNumberingAfterBreak="0">
     <w:nsid w:val="2EB1030A"/>
     <w:multiLevelType w:val="multilevel"/>
@@ -1801,7 +1831,7 @@
 </file>
 
 <file path=word/styles.xml><?xml version="1.0" encoding="utf-8"?>
-<w:styles xmlns:mc="http://schemas.openxmlformats.org/markup-compatibility/2006" xmlns:r="http://schemas.openxmlformats.org/officeDocument/2006/relationships" xmlns:w="http://schemas.openxmlformats.org/wordprocessingml/2006/main" xmlns:w14="http://schemas.microsoft.com/office/word/2010/wordml" xmlns:w15="http://schemas.microsoft.com/office/word/2012/wordml" xmlns:w16cex="http://schemas.microsoft.com/office/word/2018/wordml/cex" xmlns:w16cid="http://schemas.microsoft.com/office/word/2016/wordml/cid" xmlns:w16="http://schemas.microsoft.com/office/word/2018/wordml" xmlns:w16sdtdh="http://schemas.microsoft.com/office/word/2020/wordml/sdtdatahash" xmlns:w16se="http://schemas.microsoft.com/office/word/2015/wordml/symex" mc:Ignorable="w14 w15 w16se w16cid w16 w16cex w16sdtdh">
+<w:styles xmlns:mc="http://schemas.openxmlformats.org/markup-compatibility/2006" xmlns:r="http://schemas.openxmlformats.org/officeDocument/2006/relationships" xmlns:w="http://schemas.openxmlformats.org/wordprocessingml/2006/main" xmlns:w14="http://schemas.microsoft.com/office/word/2010/wordml" xmlns:w15="http://schemas.microsoft.com/office/word/2012/wordml" mc:Ignorable="w14 w15">
   <w:docDefaults>
     <w:rPrDefault>
       <w:rPr>
@@ -1813,7 +1843,7 @@
     </w:rPrDefault>
     <w:pPrDefault/>
   </w:docDefaults>
-  <w:latentStyles w:defLockedState="0" w:defUIPriority="99" w:defSemiHidden="0" w:defUnhideWhenUsed="0" w:defQFormat="0" w:count="376">
+  <w:latentStyles w:defLockedState="0" w:defUIPriority="99" w:defSemiHidden="0" w:defUnhideWhenUsed="0" w:defQFormat="0" w:count="371">
     <w:lsdException w:name="Normal" w:uiPriority="0" w:qFormat="1"/>
     <w:lsdException w:name="heading 1" w:uiPriority="9" w:qFormat="1"/>
     <w:lsdException w:name="heading 2" w:semiHidden="1" w:uiPriority="9" w:unhideWhenUsed="1" w:qFormat="1"/>
@@ -2185,11 +2215,6 @@
     <w:lsdException w:name="List Table 5 Dark Accent 6" w:uiPriority="50"/>
     <w:lsdException w:name="List Table 6 Colorful Accent 6" w:uiPriority="51"/>
     <w:lsdException w:name="List Table 7 Colorful Accent 6" w:uiPriority="52"/>
-    <w:lsdException w:name="Mention" w:semiHidden="1" w:unhideWhenUsed="1"/>
-    <w:lsdException w:name="Smart Hyperlink" w:semiHidden="1" w:unhideWhenUsed="1"/>
-    <w:lsdException w:name="Hashtag" w:semiHidden="1" w:unhideWhenUsed="1"/>
-    <w:lsdException w:name="Unresolved Mention" w:semiHidden="1" w:unhideWhenUsed="1"/>
-    <w:lsdException w:name="Smart Link" w:semiHidden="1" w:unhideWhenUsed="1"/>
   </w:latentStyles>
   <w:style w:type="paragraph" w:default="1" w:styleId="Normal">
     <w:name w:val="Normal"/>
@@ -2202,6 +2227,28 @@
       <w:sz w:val="22"/>
       <w:szCs w:val="22"/>
       <w:lang w:val="en-US"/>
+    </w:rPr>
+  </w:style>
+  <w:style w:type="paragraph" w:styleId="Heading1">
+    <w:name w:val="heading 1"/>
+    <w:basedOn w:val="Normal"/>
+    <w:next w:val="Normal"/>
+    <w:link w:val="Heading1Char"/>
+    <w:uiPriority w:val="9"/>
+    <w:qFormat/>
+    <w:rsid w:val="00030699"/>
+    <w:pPr>
+      <w:keepNext/>
+      <w:keepLines/>
+      <w:spacing w:after="0" w:line="240" w:lineRule="auto"/>
+      <w:jc w:val="center"/>
+      <w:outlineLvl w:val="0"/>
+    </w:pPr>
+    <w:rPr>
+      <w:rFonts w:asciiTheme="majorHAnsi" w:eastAsiaTheme="majorEastAsia" w:hAnsiTheme="majorHAnsi" w:cstheme="majorBidi"/>
+      <w:b/>
+      <w:sz w:val="32"/>
+      <w:szCs w:val="32"/>
     </w:rPr>
   </w:style>
   <w:style w:type="character" w:default="1" w:styleId="DefaultParagraphFont">
@@ -2230,6 +2277,20 @@
     <w:uiPriority w:val="99"/>
     <w:semiHidden/>
     <w:unhideWhenUsed/>
+  </w:style>
+  <w:style w:type="character" w:customStyle="1" w:styleId="Heading1Char">
+    <w:name w:val="Heading 1 Char"/>
+    <w:basedOn w:val="DefaultParagraphFont"/>
+    <w:link w:val="Heading1"/>
+    <w:uiPriority w:val="9"/>
+    <w:rsid w:val="00030699"/>
+    <w:rPr>
+      <w:rFonts w:asciiTheme="majorHAnsi" w:eastAsiaTheme="majorEastAsia" w:hAnsiTheme="majorHAnsi" w:cstheme="majorBidi"/>
+      <w:b/>
+      <w:sz w:val="32"/>
+      <w:szCs w:val="32"/>
+      <w:lang w:val="en-US"/>
+    </w:rPr>
   </w:style>
 </w:styles>
 </file>

--- a/JURUS 3.docx
+++ b/JURUS 3.docx
@@ -1,6 +1,6 @@
 
 <file path=word/document.xml><?xml version="1.0" encoding="utf-8"?>
-<w:document xmlns:wpc="http://schemas.microsoft.com/office/word/2010/wordprocessingCanvas" xmlns:mc="http://schemas.openxmlformats.org/markup-compatibility/2006" xmlns:o="urn:schemas-microsoft-com:office:office" xmlns:r="http://schemas.openxmlformats.org/officeDocument/2006/relationships" xmlns:m="http://schemas.openxmlformats.org/officeDocument/2006/math" xmlns:v="urn:schemas-microsoft-com:vml" xmlns:wp14="http://schemas.microsoft.com/office/word/2010/wordprocessingDrawing" xmlns:wp="http://schemas.openxmlformats.org/drawingml/2006/wordprocessingDrawing" xmlns:w10="urn:schemas-microsoft-com:office:word" xmlns:w="http://schemas.openxmlformats.org/wordprocessingml/2006/main" xmlns:w14="http://schemas.microsoft.com/office/word/2010/wordml" xmlns:w15="http://schemas.microsoft.com/office/word/2012/wordml" xmlns:wpg="http://schemas.microsoft.com/office/word/2010/wordprocessingGroup" xmlns:wpi="http://schemas.microsoft.com/office/word/2010/wordprocessingInk" xmlns:wne="http://schemas.microsoft.com/office/word/2006/wordml" xmlns:wps="http://schemas.microsoft.com/office/word/2010/wordprocessingShape" mc:Ignorable="w14 w15 wp14">
+<w:document xmlns:wpc="http://schemas.microsoft.com/office/word/2010/wordprocessingCanvas" xmlns:cx="http://schemas.microsoft.com/office/drawing/2014/chartex" xmlns:cx1="http://schemas.microsoft.com/office/drawing/2015/9/8/chartex" xmlns:cx2="http://schemas.microsoft.com/office/drawing/2015/10/21/chartex" xmlns:cx3="http://schemas.microsoft.com/office/drawing/2016/5/9/chartex" xmlns:cx4="http://schemas.microsoft.com/office/drawing/2016/5/10/chartex" xmlns:cx5="http://schemas.microsoft.com/office/drawing/2016/5/11/chartex" xmlns:cx6="http://schemas.microsoft.com/office/drawing/2016/5/12/chartex" xmlns:cx7="http://schemas.microsoft.com/office/drawing/2016/5/13/chartex" xmlns:cx8="http://schemas.microsoft.com/office/drawing/2016/5/14/chartex" xmlns:mc="http://schemas.openxmlformats.org/markup-compatibility/2006" xmlns:aink="http://schemas.microsoft.com/office/drawing/2016/ink" xmlns:am3d="http://schemas.microsoft.com/office/drawing/2017/model3d" xmlns:o="urn:schemas-microsoft-com:office:office" xmlns:r="http://schemas.openxmlformats.org/officeDocument/2006/relationships" xmlns:m="http://schemas.openxmlformats.org/officeDocument/2006/math" xmlns:v="urn:schemas-microsoft-com:vml" xmlns:wp14="http://schemas.microsoft.com/office/word/2010/wordprocessingDrawing" xmlns:wp="http://schemas.openxmlformats.org/drawingml/2006/wordprocessingDrawing" xmlns:w10="urn:schemas-microsoft-com:office:word" xmlns:w="http://schemas.openxmlformats.org/wordprocessingml/2006/main" xmlns:w14="http://schemas.microsoft.com/office/word/2010/wordml" xmlns:w15="http://schemas.microsoft.com/office/word/2012/wordml" xmlns:w16cex="http://schemas.microsoft.com/office/word/2018/wordml/cex" xmlns:w16cid="http://schemas.microsoft.com/office/word/2016/wordml/cid" xmlns:w16="http://schemas.microsoft.com/office/word/2018/wordml" xmlns:w16sdtdh="http://schemas.microsoft.com/office/word/2020/wordml/sdtdatahash" xmlns:w16se="http://schemas.microsoft.com/office/word/2015/wordml/symex" xmlns:wpg="http://schemas.microsoft.com/office/word/2010/wordprocessingGroup" xmlns:wpi="http://schemas.microsoft.com/office/word/2010/wordprocessingInk" xmlns:wne="http://schemas.microsoft.com/office/word/2006/wordml" xmlns:wps="http://schemas.microsoft.com/office/word/2010/wordprocessingShape" mc:Ignorable="w14 w15 w16se w16cid w16 w16cex w16sdtdh wp14">
   <w:body>
     <w:p>
       <w:pPr>
@@ -491,8 +491,6 @@
           <w:lang w:val="en-ID" w:eastAsia="en-GB"/>
         </w:rPr>
       </w:pPr>
-      <w:bookmarkStart w:id="0" w:name="_GoBack"/>
-      <w:bookmarkEnd w:id="0"/>
     </w:p>
     <w:p>
       <w:pPr>
@@ -627,7 +625,104 @@
           <w:szCs w:val="24"/>
           <w:lang w:val="en-ID" w:eastAsia="en-GB"/>
         </w:rPr>
-        <w:t> adalah sebagai penghubung antara Controller dengan database yang berguna untuk mengambil data. Sementara  </w:t>
+        <w:t xml:space="preserve"> adalah sebagai penghubung antara Controller dengan database yang berguna untuk mengambil data. </w:t>
+      </w:r>
+      <w:r>
+        <w:rPr>
+          <w:rFonts w:asciiTheme="majorHAnsi" w:eastAsia="Times New Roman" w:hAnsiTheme="majorHAnsi" w:cstheme="majorHAnsi"/>
+          <w:color w:val="333333"/>
+          <w:sz w:val="24"/>
+          <w:szCs w:val="24"/>
+          <w:lang w:val="en-ID" w:eastAsia="en-GB"/>
+        </w:rPr>
+        <w:t xml:space="preserve">. Pada Laravel file </w:t>
+      </w:r>
+      <w:r>
+        <w:rPr>
+          <w:rFonts w:asciiTheme="majorHAnsi" w:eastAsia="Times New Roman" w:hAnsiTheme="majorHAnsi" w:cstheme="majorHAnsi"/>
+          <w:color w:val="333333"/>
+          <w:sz w:val="24"/>
+          <w:szCs w:val="24"/>
+          <w:lang w:val="en-ID" w:eastAsia="en-GB"/>
+        </w:rPr>
+        <w:t>Model</w:t>
+      </w:r>
+      <w:r>
+        <w:rPr>
+          <w:rFonts w:asciiTheme="majorHAnsi" w:eastAsia="Times New Roman" w:hAnsiTheme="majorHAnsi" w:cstheme="majorHAnsi"/>
+          <w:color w:val="333333"/>
+          <w:sz w:val="24"/>
+          <w:szCs w:val="24"/>
+          <w:lang w:val="en-ID" w:eastAsia="en-GB"/>
+        </w:rPr>
+        <w:t xml:space="preserve"> berada di </w:t>
+      </w:r>
+      <w:r>
+        <w:rPr>
+          <w:rFonts w:asciiTheme="majorHAnsi" w:eastAsia="Times New Roman" w:hAnsiTheme="majorHAnsi" w:cstheme="majorHAnsi"/>
+          <w:color w:val="C7254E"/>
+          <w:sz w:val="24"/>
+          <w:szCs w:val="24"/>
+          <w:shd w:val="clear" w:color="auto" w:fill="F9F2F4"/>
+          <w:lang w:val="en-ID" w:eastAsia="en-GB"/>
+        </w:rPr>
+        <w:t>app/</w:t>
+      </w:r>
+      <w:r>
+        <w:rPr>
+          <w:rFonts w:asciiTheme="majorHAnsi" w:eastAsia="Times New Roman" w:hAnsiTheme="majorHAnsi" w:cstheme="majorHAnsi"/>
+          <w:color w:val="C7254E"/>
+          <w:sz w:val="24"/>
+          <w:szCs w:val="24"/>
+          <w:shd w:val="clear" w:color="auto" w:fill="F9F2F4"/>
+          <w:lang w:val="en-ID" w:eastAsia="en-GB"/>
+        </w:rPr>
+        <w:t xml:space="preserve"> </w:t>
+      </w:r>
+      <w:r>
+        <w:rPr>
+          <w:rFonts w:asciiTheme="majorHAnsi" w:eastAsia="Times New Roman" w:hAnsiTheme="majorHAnsi" w:cstheme="majorHAnsi"/>
+          <w:color w:val="C7254E"/>
+          <w:sz w:val="24"/>
+          <w:szCs w:val="24"/>
+          <w:shd w:val="clear" w:color="auto" w:fill="F9F2F4"/>
+          <w:lang w:val="en-ID" w:eastAsia="en-GB"/>
+        </w:rPr>
+        <w:t>Models</w:t>
+      </w:r>
+      <w:r>
+        <w:rPr>
+          <w:rFonts w:asciiTheme="majorHAnsi" w:eastAsia="Times New Roman" w:hAnsiTheme="majorHAnsi" w:cstheme="majorHAnsi"/>
+          <w:color w:val="333333"/>
+          <w:sz w:val="24"/>
+          <w:szCs w:val="24"/>
+          <w:lang w:val="en-ID" w:eastAsia="en-GB"/>
+        </w:rPr>
+        <w:t>.</w:t>
+      </w:r>
+    </w:p>
+    <w:p>
+      <w:pPr>
+        <w:shd w:val="clear" w:color="auto" w:fill="FFFFFF"/>
+        <w:spacing w:after="150" w:line="240" w:lineRule="auto"/>
+        <w:jc w:val="both"/>
+        <w:rPr>
+          <w:rFonts w:asciiTheme="majorHAnsi" w:eastAsia="Times New Roman" w:hAnsiTheme="majorHAnsi" w:cstheme="majorHAnsi"/>
+          <w:color w:val="333333"/>
+          <w:sz w:val="24"/>
+          <w:szCs w:val="24"/>
+          <w:lang w:val="en-ID" w:eastAsia="en-GB"/>
+        </w:rPr>
+      </w:pPr>
+      <w:r>
+        <w:rPr>
+          <w:rFonts w:asciiTheme="majorHAnsi" w:eastAsia="Times New Roman" w:hAnsiTheme="majorHAnsi" w:cstheme="majorHAnsi"/>
+          <w:color w:val="333333"/>
+          <w:sz w:val="24"/>
+          <w:szCs w:val="24"/>
+          <w:lang w:val="en-ID" w:eastAsia="en-GB"/>
+        </w:rPr>
+        <w:t>Sementara  </w:t>
       </w:r>
       <w:r>
         <w:rPr>
@@ -692,7 +787,31 @@
           <w:szCs w:val="24"/>
           <w:lang w:val="en-ID" w:eastAsia="en-GB"/>
         </w:rPr>
-        <w:t>. Adapun </w:t>
+        <w:t xml:space="preserve">. </w:t>
+      </w:r>
+    </w:p>
+    <w:p>
+      <w:pPr>
+        <w:shd w:val="clear" w:color="auto" w:fill="FFFFFF"/>
+        <w:spacing w:after="150" w:line="240" w:lineRule="auto"/>
+        <w:jc w:val="both"/>
+        <w:rPr>
+          <w:rFonts w:asciiTheme="majorHAnsi" w:eastAsia="Times New Roman" w:hAnsiTheme="majorHAnsi" w:cstheme="majorHAnsi"/>
+          <w:color w:val="333333"/>
+          <w:sz w:val="24"/>
+          <w:szCs w:val="24"/>
+          <w:lang w:val="en-ID" w:eastAsia="en-GB"/>
+        </w:rPr>
+      </w:pPr>
+      <w:r>
+        <w:rPr>
+          <w:rFonts w:asciiTheme="majorHAnsi" w:eastAsia="Times New Roman" w:hAnsiTheme="majorHAnsi" w:cstheme="majorHAnsi"/>
+          <w:color w:val="333333"/>
+          <w:sz w:val="24"/>
+          <w:szCs w:val="24"/>
+          <w:lang w:val="en-ID" w:eastAsia="en-GB"/>
+        </w:rPr>
+        <w:t>Adapun </w:t>
       </w:r>
       <w:r>
         <w:rPr>
@@ -1060,6 +1179,7 @@
           <w:szCs w:val="24"/>
           <w:lang w:val="en-ID" w:eastAsia="en-GB"/>
         </w:rPr>
+        <w:lastRenderedPageBreak/>
         <w:t>Database</w:t>
       </w:r>
       <w:r>
@@ -1156,7 +1276,6 @@
           <w:szCs w:val="24"/>
           <w:lang w:val="en-ID" w:eastAsia="en-GB"/>
         </w:rPr>
-        <w:lastRenderedPageBreak/>
         <w:t>Public</w:t>
       </w:r>
       <w:r>
@@ -1622,6 +1741,14 @@
     </w:p>
     <w:p>
       <w:pPr>
+        <w:pStyle w:val="Heading2"/>
+      </w:pPr>
+      <w:r>
+        <w:t>Menguasai Route</w:t>
+      </w:r>
+    </w:p>
+    <w:p>
+      <w:pPr>
         <w:spacing w:after="0" w:line="240" w:lineRule="auto"/>
         <w:jc w:val="both"/>
         <w:rPr>
@@ -1638,7 +1765,25 @@
           <w:sz w:val="24"/>
           <w:szCs w:val="24"/>
         </w:rPr>
-        <w:t>Menguasai Route</w:t>
+        <w:t xml:space="preserve">Route jika diartikan dalam bahasa indonesia, maka artinya rute atau jalur. Jadi route pada laravel adalah bagian yang mengatyur rute pada proyek aplikasi yang dibangun. </w:t>
+      </w:r>
+      <w:r>
+        <w:rPr>
+          <w:rFonts w:asciiTheme="majorHAnsi" w:hAnsiTheme="majorHAnsi" w:cstheme="majorHAnsi"/>
+          <w:b/>
+          <w:sz w:val="24"/>
+          <w:szCs w:val="24"/>
+        </w:rPr>
+        <w:t xml:space="preserve">Route berhubungan URL pada aplikasi. </w:t>
+      </w:r>
+      <w:r>
+        <w:rPr>
+          <w:rFonts w:asciiTheme="majorHAnsi" w:hAnsiTheme="majorHAnsi" w:cstheme="majorHAnsi"/>
+          <w:b/>
+          <w:sz w:val="24"/>
+          <w:szCs w:val="24"/>
+        </w:rPr>
+        <w:t xml:space="preserve">contoh membuat route "home", maka kita bisa memerintahkan untuk membuka view menjalankan controller dan lain-lain sesuai dengan kebutuhan. </w:t>
       </w:r>
     </w:p>
     <w:p>
@@ -1652,6 +1797,232 @@
           <w:szCs w:val="24"/>
         </w:rPr>
       </w:pPr>
+    </w:p>
+    <w:p>
+      <w:pPr>
+        <w:spacing w:after="0" w:line="240" w:lineRule="auto"/>
+        <w:jc w:val="both"/>
+        <w:rPr>
+          <w:rFonts w:asciiTheme="majorHAnsi" w:hAnsiTheme="majorHAnsi" w:cstheme="majorHAnsi"/>
+          <w:b/>
+          <w:sz w:val="24"/>
+          <w:szCs w:val="24"/>
+        </w:rPr>
+      </w:pPr>
+      <w:r>
+        <w:rPr>
+          <w:rFonts w:asciiTheme="majorHAnsi" w:hAnsiTheme="majorHAnsi" w:cstheme="majorHAnsi"/>
+          <w:b/>
+          <w:sz w:val="24"/>
+          <w:szCs w:val="24"/>
+        </w:rPr>
+        <w:t>dalam laravel file konfigurasi route berada di folder routes/web.php</w:t>
+      </w:r>
+    </w:p>
+    <w:p>
+      <w:pPr>
+        <w:spacing w:after="0" w:line="240" w:lineRule="auto"/>
+        <w:jc w:val="both"/>
+        <w:rPr>
+          <w:rFonts w:asciiTheme="majorHAnsi" w:hAnsiTheme="majorHAnsi" w:cstheme="majorHAnsi"/>
+          <w:b/>
+          <w:sz w:val="24"/>
+          <w:szCs w:val="24"/>
+        </w:rPr>
+      </w:pPr>
+      <w:r>
+        <w:rPr>
+          <w:rFonts w:asciiTheme="majorHAnsi" w:hAnsiTheme="majorHAnsi" w:cstheme="majorHAnsi"/>
+          <w:b/>
+          <w:sz w:val="24"/>
+          <w:szCs w:val="24"/>
+        </w:rPr>
+        <w:t>contoh route:</w:t>
+      </w:r>
+    </w:p>
+    <w:p>
+      <w:pPr>
+        <w:spacing w:after="0" w:line="240" w:lineRule="auto"/>
+        <w:jc w:val="both"/>
+        <w:rPr>
+          <w:rFonts w:asciiTheme="majorHAnsi" w:hAnsiTheme="majorHAnsi" w:cstheme="majorHAnsi"/>
+          <w:b/>
+          <w:sz w:val="24"/>
+          <w:szCs w:val="24"/>
+        </w:rPr>
+      </w:pPr>
+    </w:p>
+    <w:p>
+      <w:pPr>
+        <w:pStyle w:val="skrip"/>
+      </w:pPr>
+      <w:r>
+        <w:t>//menyertakan nama controller</w:t>
+      </w:r>
+    </w:p>
+    <w:p>
+      <w:pPr>
+        <w:pStyle w:val="skrip"/>
+      </w:pPr>
+      <w:r>
+        <w:t>use Illuminate\Support\Facades\Route;</w:t>
+      </w:r>
+    </w:p>
+    <w:p>
+      <w:pPr>
+        <w:pStyle w:val="skrip"/>
+      </w:pPr>
+      <w:r>
+        <w:t>use App\Http\Controllers\Home;</w:t>
+      </w:r>
+    </w:p>
+    <w:p>
+      <w:pPr>
+        <w:spacing w:after="0" w:line="240" w:lineRule="auto"/>
+        <w:jc w:val="both"/>
+        <w:rPr>
+          <w:rFonts w:asciiTheme="majorHAnsi" w:hAnsiTheme="majorHAnsi" w:cstheme="majorHAnsi"/>
+          <w:b/>
+          <w:sz w:val="24"/>
+          <w:szCs w:val="24"/>
+        </w:rPr>
+      </w:pPr>
+    </w:p>
+    <w:p>
+      <w:pPr>
+        <w:pStyle w:val="skrip"/>
+      </w:pPr>
+      <w:r>
+        <w:t>// nama route</w:t>
+      </w:r>
+    </w:p>
+    <w:p>
+      <w:pPr>
+        <w:pStyle w:val="skrip"/>
+        <w:rPr>
+          <w:sz w:val="20"/>
+          <w:szCs w:val="20"/>
+        </w:rPr>
+      </w:pPr>
+      <w:r>
+        <w:rPr>
+          <w:sz w:val="20"/>
+          <w:szCs w:val="20"/>
+        </w:rPr>
+        <w:t>Route::get('home', [Home::class,'index'])-&gt;name('home');</w:t>
+      </w:r>
+    </w:p>
+    <w:p>
+      <w:pPr>
+        <w:pStyle w:val="skrip"/>
+        <w:rPr>
+          <w:sz w:val="20"/>
+          <w:szCs w:val="20"/>
+        </w:rPr>
+      </w:pPr>
+      <w:r>
+        <w:rPr>
+          <w:sz w:val="20"/>
+          <w:szCs w:val="20"/>
+        </w:rPr>
+        <w:t>Route::get('/home/agenda', [Home::class, 'agenda']);</w:t>
+      </w:r>
+    </w:p>
+    <w:p>
+      <w:pPr>
+        <w:pStyle w:val="skrip"/>
+        <w:rPr>
+          <w:sz w:val="20"/>
+          <w:szCs w:val="20"/>
+        </w:rPr>
+      </w:pPr>
+      <w:r>
+        <w:rPr>
+          <w:sz w:val="20"/>
+          <w:szCs w:val="20"/>
+        </w:rPr>
+        <w:t>Route::get('/home/biaya', [Home::class, 'biaya']);</w:t>
+      </w:r>
+    </w:p>
+    <w:p>
+      <w:pPr>
+        <w:pStyle w:val="skrip"/>
+        <w:rPr>
+          <w:sz w:val="20"/>
+          <w:szCs w:val="20"/>
+        </w:rPr>
+      </w:pPr>
+      <w:r>
+        <w:rPr>
+          <w:sz w:val="20"/>
+          <w:szCs w:val="20"/>
+        </w:rPr>
+        <w:t>Route::get('/home/panduanpmb', [Home::class, 'panduanpmb']);</w:t>
+      </w:r>
+    </w:p>
+    <w:p>
+      <w:pPr>
+        <w:pStyle w:val="skrip"/>
+        <w:rPr>
+          <w:sz w:val="20"/>
+          <w:szCs w:val="20"/>
+        </w:rPr>
+      </w:pPr>
+      <w:r>
+        <w:rPr>
+          <w:sz w:val="20"/>
+          <w:szCs w:val="20"/>
+        </w:rPr>
+        <w:t>Route::get('/home/panduanbayar',[Home::class, 'panduanbayar']);</w:t>
+      </w:r>
+    </w:p>
+    <w:p>
+      <w:pPr>
+        <w:pStyle w:val="skrip"/>
+        <w:rPr>
+          <w:sz w:val="20"/>
+          <w:szCs w:val="20"/>
+        </w:rPr>
+      </w:pPr>
+      <w:r>
+        <w:rPr>
+          <w:sz w:val="20"/>
+          <w:szCs w:val="20"/>
+        </w:rPr>
+        <w:t>Route::get('eksekutif', [Eksekutif::class,'index'])-&gt;name('eksekutif');</w:t>
+      </w:r>
+    </w:p>
+    <w:p>
+      <w:pPr>
+        <w:pStyle w:val="skrip"/>
+        <w:rPr>
+          <w:sz w:val="20"/>
+          <w:szCs w:val="20"/>
+        </w:rPr>
+      </w:pPr>
+      <w:r>
+        <w:rPr>
+          <w:sz w:val="20"/>
+          <w:szCs w:val="20"/>
+        </w:rPr>
+        <w:t>Route::get('login',[AuthController::class,'showFormLogin'])-&gt;name('login');</w:t>
+      </w:r>
+    </w:p>
+    <w:p>
+      <w:pPr>
+        <w:pStyle w:val="skrip"/>
+        <w:rPr>
+          <w:sz w:val="20"/>
+          <w:szCs w:val="20"/>
+        </w:rPr>
+      </w:pPr>
+      <w:r>
+        <w:rPr>
+          <w:sz w:val="20"/>
+          <w:szCs w:val="20"/>
+        </w:rPr>
+        <w:t>Route::post('login',[AuthController::class,'login']);</w:t>
+      </w:r>
     </w:p>
     <w:p>
       <w:pPr>
@@ -1674,7 +2045,7 @@
 </file>
 
 <file path=word/numbering.xml><?xml version="1.0" encoding="utf-8"?>
-<w:numbering xmlns:wpc="http://schemas.microsoft.com/office/word/2010/wordprocessingCanvas" xmlns:mc="http://schemas.openxmlformats.org/markup-compatibility/2006" xmlns:o="urn:schemas-microsoft-com:office:office" xmlns:r="http://schemas.openxmlformats.org/officeDocument/2006/relationships" xmlns:m="http://schemas.openxmlformats.org/officeDocument/2006/math" xmlns:v="urn:schemas-microsoft-com:vml" xmlns:wp14="http://schemas.microsoft.com/office/word/2010/wordprocessingDrawing" xmlns:wp="http://schemas.openxmlformats.org/drawingml/2006/wordprocessingDrawing" xmlns:w10="urn:schemas-microsoft-com:office:word" xmlns:w="http://schemas.openxmlformats.org/wordprocessingml/2006/main" xmlns:w14="http://schemas.microsoft.com/office/word/2010/wordml" xmlns:w15="http://schemas.microsoft.com/office/word/2012/wordml" xmlns:wpg="http://schemas.microsoft.com/office/word/2010/wordprocessingGroup" xmlns:wpi="http://schemas.microsoft.com/office/word/2010/wordprocessingInk" xmlns:wne="http://schemas.microsoft.com/office/word/2006/wordml" xmlns:wps="http://schemas.microsoft.com/office/word/2010/wordprocessingShape" mc:Ignorable="w14 w15 wp14">
+<w:numbering xmlns:wpc="http://schemas.microsoft.com/office/word/2010/wordprocessingCanvas" xmlns:cx="http://schemas.microsoft.com/office/drawing/2014/chartex" xmlns:cx1="http://schemas.microsoft.com/office/drawing/2015/9/8/chartex" xmlns:cx2="http://schemas.microsoft.com/office/drawing/2015/10/21/chartex" xmlns:cx3="http://schemas.microsoft.com/office/drawing/2016/5/9/chartex" xmlns:cx4="http://schemas.microsoft.com/office/drawing/2016/5/10/chartex" xmlns:cx5="http://schemas.microsoft.com/office/drawing/2016/5/11/chartex" xmlns:cx6="http://schemas.microsoft.com/office/drawing/2016/5/12/chartex" xmlns:cx7="http://schemas.microsoft.com/office/drawing/2016/5/13/chartex" xmlns:cx8="http://schemas.microsoft.com/office/drawing/2016/5/14/chartex" xmlns:mc="http://schemas.openxmlformats.org/markup-compatibility/2006" xmlns:aink="http://schemas.microsoft.com/office/drawing/2016/ink" xmlns:am3d="http://schemas.microsoft.com/office/drawing/2017/model3d" xmlns:o="urn:schemas-microsoft-com:office:office" xmlns:r="http://schemas.openxmlformats.org/officeDocument/2006/relationships" xmlns:m="http://schemas.openxmlformats.org/officeDocument/2006/math" xmlns:v="urn:schemas-microsoft-com:vml" xmlns:wp14="http://schemas.microsoft.com/office/word/2010/wordprocessingDrawing" xmlns:wp="http://schemas.openxmlformats.org/drawingml/2006/wordprocessingDrawing" xmlns:w10="urn:schemas-microsoft-com:office:word" xmlns:w="http://schemas.openxmlformats.org/wordprocessingml/2006/main" xmlns:w14="http://schemas.microsoft.com/office/word/2010/wordml" xmlns:w15="http://schemas.microsoft.com/office/word/2012/wordml" xmlns:w16cex="http://schemas.microsoft.com/office/word/2018/wordml/cex" xmlns:w16cid="http://schemas.microsoft.com/office/word/2016/wordml/cid" xmlns:w16="http://schemas.microsoft.com/office/word/2018/wordml" xmlns:w16sdtdh="http://schemas.microsoft.com/office/word/2020/wordml/sdtdatahash" xmlns:w16se="http://schemas.microsoft.com/office/word/2015/wordml/symex" xmlns:wpg="http://schemas.microsoft.com/office/word/2010/wordprocessingGroup" xmlns:wpi="http://schemas.microsoft.com/office/word/2010/wordprocessingInk" xmlns:wne="http://schemas.microsoft.com/office/word/2006/wordml" xmlns:wps="http://schemas.microsoft.com/office/word/2010/wordprocessingShape" mc:Ignorable="w14 w15 w16se w16cid w16 w16cex w16sdtdh wp14">
   <w:abstractNum w:abstractNumId="0" w15:restartNumberingAfterBreak="0">
     <w:nsid w:val="2EB1030A"/>
     <w:multiLevelType w:val="multilevel"/>
@@ -1831,7 +2202,7 @@
 </file>
 
 <file path=word/styles.xml><?xml version="1.0" encoding="utf-8"?>
-<w:styles xmlns:mc="http://schemas.openxmlformats.org/markup-compatibility/2006" xmlns:r="http://schemas.openxmlformats.org/officeDocument/2006/relationships" xmlns:w="http://schemas.openxmlformats.org/wordprocessingml/2006/main" xmlns:w14="http://schemas.microsoft.com/office/word/2010/wordml" xmlns:w15="http://schemas.microsoft.com/office/word/2012/wordml" mc:Ignorable="w14 w15">
+<w:styles xmlns:mc="http://schemas.openxmlformats.org/markup-compatibility/2006" xmlns:r="http://schemas.openxmlformats.org/officeDocument/2006/relationships" xmlns:w="http://schemas.openxmlformats.org/wordprocessingml/2006/main" xmlns:w14="http://schemas.microsoft.com/office/word/2010/wordml" xmlns:w15="http://schemas.microsoft.com/office/word/2012/wordml" xmlns:w16cex="http://schemas.microsoft.com/office/word/2018/wordml/cex" xmlns:w16cid="http://schemas.microsoft.com/office/word/2016/wordml/cid" xmlns:w16="http://schemas.microsoft.com/office/word/2018/wordml" xmlns:w16sdtdh="http://schemas.microsoft.com/office/word/2020/wordml/sdtdatahash" xmlns:w16se="http://schemas.microsoft.com/office/word/2015/wordml/symex" mc:Ignorable="w14 w15 w16se w16cid w16 w16cex w16sdtdh">
   <w:docDefaults>
     <w:rPrDefault>
       <w:rPr>
@@ -1843,7 +2214,7 @@
     </w:rPrDefault>
     <w:pPrDefault/>
   </w:docDefaults>
-  <w:latentStyles w:defLockedState="0" w:defUIPriority="99" w:defSemiHidden="0" w:defUnhideWhenUsed="0" w:defQFormat="0" w:count="371">
+  <w:latentStyles w:defLockedState="0" w:defUIPriority="99" w:defSemiHidden="0" w:defUnhideWhenUsed="0" w:defQFormat="0" w:count="376">
     <w:lsdException w:name="Normal" w:uiPriority="0" w:qFormat="1"/>
     <w:lsdException w:name="heading 1" w:uiPriority="9" w:qFormat="1"/>
     <w:lsdException w:name="heading 2" w:semiHidden="1" w:uiPriority="9" w:unhideWhenUsed="1" w:qFormat="1"/>
@@ -1949,7 +2320,6 @@
     <w:lsdException w:name="HTML Sample" w:semiHidden="1" w:unhideWhenUsed="1"/>
     <w:lsdException w:name="HTML Typewriter" w:semiHidden="1" w:unhideWhenUsed="1"/>
     <w:lsdException w:name="HTML Variable" w:semiHidden="1" w:unhideWhenUsed="1"/>
-    <w:lsdException w:name="Normal Table" w:semiHidden="1" w:unhideWhenUsed="1"/>
     <w:lsdException w:name="annotation subject" w:semiHidden="1" w:unhideWhenUsed="1"/>
     <w:lsdException w:name="No List" w:semiHidden="1" w:unhideWhenUsed="1"/>
     <w:lsdException w:name="Outline List 1" w:semiHidden="1" w:unhideWhenUsed="1"/>
@@ -1992,11 +2362,8 @@
     <w:lsdException w:name="Table Contemporary" w:semiHidden="1" w:unhideWhenUsed="1"/>
     <w:lsdException w:name="Table Elegant" w:semiHidden="1" w:unhideWhenUsed="1"/>
     <w:lsdException w:name="Table Professional" w:semiHidden="1" w:unhideWhenUsed="1"/>
-    <w:lsdException w:name="Table Subtle 1" w:semiHidden="1" w:unhideWhenUsed="1"/>
     <w:lsdException w:name="Table Subtle 2" w:semiHidden="1" w:unhideWhenUsed="1"/>
     <w:lsdException w:name="Table Web 1" w:semiHidden="1" w:unhideWhenUsed="1"/>
-    <w:lsdException w:name="Table Web 2" w:semiHidden="1" w:unhideWhenUsed="1"/>
-    <w:lsdException w:name="Table Web 3" w:semiHidden="1" w:unhideWhenUsed="1"/>
     <w:lsdException w:name="Balloon Text" w:semiHidden="1" w:unhideWhenUsed="1"/>
     <w:lsdException w:name="Table Grid" w:uiPriority="39"/>
     <w:lsdException w:name="Table Theme" w:semiHidden="1" w:unhideWhenUsed="1"/>
@@ -2215,6 +2582,11 @@
     <w:lsdException w:name="List Table 5 Dark Accent 6" w:uiPriority="50"/>
     <w:lsdException w:name="List Table 6 Colorful Accent 6" w:uiPriority="51"/>
     <w:lsdException w:name="List Table 7 Colorful Accent 6" w:uiPriority="52"/>
+    <w:lsdException w:name="Mention" w:semiHidden="1" w:unhideWhenUsed="1"/>
+    <w:lsdException w:name="Smart Hyperlink" w:semiHidden="1" w:unhideWhenUsed="1"/>
+    <w:lsdException w:name="Hashtag" w:semiHidden="1" w:unhideWhenUsed="1"/>
+    <w:lsdException w:name="Unresolved Mention" w:semiHidden="1" w:unhideWhenUsed="1"/>
+    <w:lsdException w:name="Smart Link" w:semiHidden="1" w:unhideWhenUsed="1"/>
   </w:latentStyles>
   <w:style w:type="paragraph" w:default="1" w:styleId="Normal">
     <w:name w:val="Normal"/>
@@ -2249,6 +2621,28 @@
       <w:b/>
       <w:sz w:val="32"/>
       <w:szCs w:val="32"/>
+    </w:rPr>
+  </w:style>
+  <w:style w:type="paragraph" w:styleId="Heading2">
+    <w:name w:val="heading 2"/>
+    <w:basedOn w:val="Normal"/>
+    <w:next w:val="Normal"/>
+    <w:link w:val="Heading2Char"/>
+    <w:uiPriority w:val="9"/>
+    <w:unhideWhenUsed/>
+    <w:qFormat/>
+    <w:rsid w:val="00F23463"/>
+    <w:pPr>
+      <w:keepNext/>
+      <w:keepLines/>
+      <w:spacing w:before="40" w:after="0"/>
+      <w:outlineLvl w:val="1"/>
+    </w:pPr>
+    <w:rPr>
+      <w:rFonts w:asciiTheme="majorHAnsi" w:eastAsiaTheme="majorEastAsia" w:hAnsiTheme="majorHAnsi" w:cstheme="majorBidi"/>
+      <w:color w:val="2F5496" w:themeColor="accent1" w:themeShade="BF"/>
+      <w:sz w:val="26"/>
+      <w:szCs w:val="26"/>
     </w:rPr>
   </w:style>
   <w:style w:type="character" w:default="1" w:styleId="DefaultParagraphFont">
@@ -2290,6 +2684,36 @@
       <w:sz w:val="32"/>
       <w:szCs w:val="32"/>
       <w:lang w:val="en-US"/>
+    </w:rPr>
+  </w:style>
+  <w:style w:type="character" w:customStyle="1" w:styleId="Heading2Char">
+    <w:name w:val="Heading 2 Char"/>
+    <w:basedOn w:val="DefaultParagraphFont"/>
+    <w:link w:val="Heading2"/>
+    <w:uiPriority w:val="9"/>
+    <w:rsid w:val="00F23463"/>
+    <w:rPr>
+      <w:rFonts w:asciiTheme="majorHAnsi" w:eastAsiaTheme="majorEastAsia" w:hAnsiTheme="majorHAnsi" w:cstheme="majorBidi"/>
+      <w:color w:val="2F5496" w:themeColor="accent1" w:themeShade="BF"/>
+      <w:sz w:val="26"/>
+      <w:szCs w:val="26"/>
+      <w:lang w:val="en-US"/>
+    </w:rPr>
+  </w:style>
+  <w:style w:type="paragraph" w:customStyle="1" w:styleId="skrip">
+    <w:name w:val="skrip"/>
+    <w:basedOn w:val="Normal"/>
+    <w:qFormat/>
+    <w:rsid w:val="00F23463"/>
+    <w:pPr>
+      <w:spacing w:after="0" w:line="240" w:lineRule="auto"/>
+      <w:jc w:val="both"/>
+    </w:pPr>
+    <w:rPr>
+      <w:rFonts w:ascii="Courier" w:hAnsi="Courier" w:cstheme="majorHAnsi"/>
+      <w:b/>
+      <w:sz w:val="24"/>
+      <w:szCs w:val="24"/>
     </w:rPr>
   </w:style>
 </w:styles>

--- a/JURUS 3.docx
+++ b/JURUS 3.docx
@@ -1,6 +1,6 @@
 
 <file path=word/document.xml><?xml version="1.0" encoding="utf-8"?>
-<w:document xmlns:wpc="http://schemas.microsoft.com/office/word/2010/wordprocessingCanvas" xmlns:cx="http://schemas.microsoft.com/office/drawing/2014/chartex" xmlns:cx1="http://schemas.microsoft.com/office/drawing/2015/9/8/chartex" xmlns:cx2="http://schemas.microsoft.com/office/drawing/2015/10/21/chartex" xmlns:cx3="http://schemas.microsoft.com/office/drawing/2016/5/9/chartex" xmlns:cx4="http://schemas.microsoft.com/office/drawing/2016/5/10/chartex" xmlns:cx5="http://schemas.microsoft.com/office/drawing/2016/5/11/chartex" xmlns:cx6="http://schemas.microsoft.com/office/drawing/2016/5/12/chartex" xmlns:cx7="http://schemas.microsoft.com/office/drawing/2016/5/13/chartex" xmlns:cx8="http://schemas.microsoft.com/office/drawing/2016/5/14/chartex" xmlns:mc="http://schemas.openxmlformats.org/markup-compatibility/2006" xmlns:aink="http://schemas.microsoft.com/office/drawing/2016/ink" xmlns:am3d="http://schemas.microsoft.com/office/drawing/2017/model3d" xmlns:o="urn:schemas-microsoft-com:office:office" xmlns:r="http://schemas.openxmlformats.org/officeDocument/2006/relationships" xmlns:m="http://schemas.openxmlformats.org/officeDocument/2006/math" xmlns:v="urn:schemas-microsoft-com:vml" xmlns:wp14="http://schemas.microsoft.com/office/word/2010/wordprocessingDrawing" xmlns:wp="http://schemas.openxmlformats.org/drawingml/2006/wordprocessingDrawing" xmlns:w10="urn:schemas-microsoft-com:office:word" xmlns:w="http://schemas.openxmlformats.org/wordprocessingml/2006/main" xmlns:w14="http://schemas.microsoft.com/office/word/2010/wordml" xmlns:w15="http://schemas.microsoft.com/office/word/2012/wordml" xmlns:w16cex="http://schemas.microsoft.com/office/word/2018/wordml/cex" xmlns:w16cid="http://schemas.microsoft.com/office/word/2016/wordml/cid" xmlns:w16="http://schemas.microsoft.com/office/word/2018/wordml" xmlns:w16sdtdh="http://schemas.microsoft.com/office/word/2020/wordml/sdtdatahash" xmlns:w16se="http://schemas.microsoft.com/office/word/2015/wordml/symex" xmlns:wpg="http://schemas.microsoft.com/office/word/2010/wordprocessingGroup" xmlns:wpi="http://schemas.microsoft.com/office/word/2010/wordprocessingInk" xmlns:wne="http://schemas.microsoft.com/office/word/2006/wordml" xmlns:wps="http://schemas.microsoft.com/office/word/2010/wordprocessingShape" mc:Ignorable="w14 w15 w16se w16cid w16 w16cex w16sdtdh wp14">
+<w:document xmlns:wpc="http://schemas.microsoft.com/office/word/2010/wordprocessingCanvas" xmlns:mc="http://schemas.openxmlformats.org/markup-compatibility/2006" xmlns:o="urn:schemas-microsoft-com:office:office" xmlns:r="http://schemas.openxmlformats.org/officeDocument/2006/relationships" xmlns:m="http://schemas.openxmlformats.org/officeDocument/2006/math" xmlns:v="urn:schemas-microsoft-com:vml" xmlns:wp14="http://schemas.microsoft.com/office/word/2010/wordprocessingDrawing" xmlns:wp="http://schemas.openxmlformats.org/drawingml/2006/wordprocessingDrawing" xmlns:w10="urn:schemas-microsoft-com:office:word" xmlns:w="http://schemas.openxmlformats.org/wordprocessingml/2006/main" xmlns:w14="http://schemas.microsoft.com/office/word/2010/wordml" xmlns:w15="http://schemas.microsoft.com/office/word/2012/wordml" xmlns:wpg="http://schemas.microsoft.com/office/word/2010/wordprocessingGroup" xmlns:wpi="http://schemas.microsoft.com/office/word/2010/wordprocessingInk" xmlns:wne="http://schemas.microsoft.com/office/word/2006/wordml" xmlns:wps="http://schemas.microsoft.com/office/word/2010/wordprocessingShape" mc:Ignorable="w14 w15 wp14">
   <w:body>
     <w:p>
       <w:pPr>
@@ -1816,7 +1816,17 @@
           <w:sz w:val="24"/>
           <w:szCs w:val="24"/>
         </w:rPr>
-        <w:t>dalam laravel file konfigurasi route berada di folder routes/web.php</w:t>
+        <w:t xml:space="preserve">dalam laravel file konfigurasi route berada di folder </w:t>
+      </w:r>
+      <w:r>
+        <w:rPr>
+          <w:rFonts w:asciiTheme="majorHAnsi" w:hAnsiTheme="majorHAnsi" w:cstheme="majorHAnsi"/>
+          <w:b/>
+          <w:sz w:val="24"/>
+          <w:szCs w:val="24"/>
+          <w:highlight w:val="yellow"/>
+        </w:rPr>
+        <w:t>routes/web.php</w:t>
       </w:r>
     </w:p>
     <w:p>
@@ -1867,6 +1877,8 @@
       <w:r>
         <w:t>use Illuminate\Support\Facades\Route;</w:t>
       </w:r>
+      <w:bookmarkStart w:id="0" w:name="_GoBack"/>
+      <w:bookmarkEnd w:id="0"/>
     </w:p>
     <w:p>
       <w:pPr>
@@ -2045,7 +2057,7 @@
 </file>
 
 <file path=word/numbering.xml><?xml version="1.0" encoding="utf-8"?>
-<w:numbering xmlns:wpc="http://schemas.microsoft.com/office/word/2010/wordprocessingCanvas" xmlns:cx="http://schemas.microsoft.com/office/drawing/2014/chartex" xmlns:cx1="http://schemas.microsoft.com/office/drawing/2015/9/8/chartex" xmlns:cx2="http://schemas.microsoft.com/office/drawing/2015/10/21/chartex" xmlns:cx3="http://schemas.microsoft.com/office/drawing/2016/5/9/chartex" xmlns:cx4="http://schemas.microsoft.com/office/drawing/2016/5/10/chartex" xmlns:cx5="http://schemas.microsoft.com/office/drawing/2016/5/11/chartex" xmlns:cx6="http://schemas.microsoft.com/office/drawing/2016/5/12/chartex" xmlns:cx7="http://schemas.microsoft.com/office/drawing/2016/5/13/chartex" xmlns:cx8="http://schemas.microsoft.com/office/drawing/2016/5/14/chartex" xmlns:mc="http://schemas.openxmlformats.org/markup-compatibility/2006" xmlns:aink="http://schemas.microsoft.com/office/drawing/2016/ink" xmlns:am3d="http://schemas.microsoft.com/office/drawing/2017/model3d" xmlns:o="urn:schemas-microsoft-com:office:office" xmlns:r="http://schemas.openxmlformats.org/officeDocument/2006/relationships" xmlns:m="http://schemas.openxmlformats.org/officeDocument/2006/math" xmlns:v="urn:schemas-microsoft-com:vml" xmlns:wp14="http://schemas.microsoft.com/office/word/2010/wordprocessingDrawing" xmlns:wp="http://schemas.openxmlformats.org/drawingml/2006/wordprocessingDrawing" xmlns:w10="urn:schemas-microsoft-com:office:word" xmlns:w="http://schemas.openxmlformats.org/wordprocessingml/2006/main" xmlns:w14="http://schemas.microsoft.com/office/word/2010/wordml" xmlns:w15="http://schemas.microsoft.com/office/word/2012/wordml" xmlns:w16cex="http://schemas.microsoft.com/office/word/2018/wordml/cex" xmlns:w16cid="http://schemas.microsoft.com/office/word/2016/wordml/cid" xmlns:w16="http://schemas.microsoft.com/office/word/2018/wordml" xmlns:w16sdtdh="http://schemas.microsoft.com/office/word/2020/wordml/sdtdatahash" xmlns:w16se="http://schemas.microsoft.com/office/word/2015/wordml/symex" xmlns:wpg="http://schemas.microsoft.com/office/word/2010/wordprocessingGroup" xmlns:wpi="http://schemas.microsoft.com/office/word/2010/wordprocessingInk" xmlns:wne="http://schemas.microsoft.com/office/word/2006/wordml" xmlns:wps="http://schemas.microsoft.com/office/word/2010/wordprocessingShape" mc:Ignorable="w14 w15 w16se w16cid w16 w16cex w16sdtdh wp14">
+<w:numbering xmlns:wpc="http://schemas.microsoft.com/office/word/2010/wordprocessingCanvas" xmlns:mc="http://schemas.openxmlformats.org/markup-compatibility/2006" xmlns:o="urn:schemas-microsoft-com:office:office" xmlns:r="http://schemas.openxmlformats.org/officeDocument/2006/relationships" xmlns:m="http://schemas.openxmlformats.org/officeDocument/2006/math" xmlns:v="urn:schemas-microsoft-com:vml" xmlns:wp14="http://schemas.microsoft.com/office/word/2010/wordprocessingDrawing" xmlns:wp="http://schemas.openxmlformats.org/drawingml/2006/wordprocessingDrawing" xmlns:w10="urn:schemas-microsoft-com:office:word" xmlns:w="http://schemas.openxmlformats.org/wordprocessingml/2006/main" xmlns:w14="http://schemas.microsoft.com/office/word/2010/wordml" xmlns:w15="http://schemas.microsoft.com/office/word/2012/wordml" xmlns:wpg="http://schemas.microsoft.com/office/word/2010/wordprocessingGroup" xmlns:wpi="http://schemas.microsoft.com/office/word/2010/wordprocessingInk" xmlns:wne="http://schemas.microsoft.com/office/word/2006/wordml" xmlns:wps="http://schemas.microsoft.com/office/word/2010/wordprocessingShape" mc:Ignorable="w14 w15 wp14">
   <w:abstractNum w:abstractNumId="0" w15:restartNumberingAfterBreak="0">
     <w:nsid w:val="2EB1030A"/>
     <w:multiLevelType w:val="multilevel"/>
@@ -2202,7 +2214,7 @@
 </file>
 
 <file path=word/styles.xml><?xml version="1.0" encoding="utf-8"?>
-<w:styles xmlns:mc="http://schemas.openxmlformats.org/markup-compatibility/2006" xmlns:r="http://schemas.openxmlformats.org/officeDocument/2006/relationships" xmlns:w="http://schemas.openxmlformats.org/wordprocessingml/2006/main" xmlns:w14="http://schemas.microsoft.com/office/word/2010/wordml" xmlns:w15="http://schemas.microsoft.com/office/word/2012/wordml" xmlns:w16cex="http://schemas.microsoft.com/office/word/2018/wordml/cex" xmlns:w16cid="http://schemas.microsoft.com/office/word/2016/wordml/cid" xmlns:w16="http://schemas.microsoft.com/office/word/2018/wordml" xmlns:w16sdtdh="http://schemas.microsoft.com/office/word/2020/wordml/sdtdatahash" xmlns:w16se="http://schemas.microsoft.com/office/word/2015/wordml/symex" mc:Ignorable="w14 w15 w16se w16cid w16 w16cex w16sdtdh">
+<w:styles xmlns:mc="http://schemas.openxmlformats.org/markup-compatibility/2006" xmlns:r="http://schemas.openxmlformats.org/officeDocument/2006/relationships" xmlns:w="http://schemas.openxmlformats.org/wordprocessingml/2006/main" xmlns:w14="http://schemas.microsoft.com/office/word/2010/wordml" xmlns:w15="http://schemas.microsoft.com/office/word/2012/wordml" mc:Ignorable="w14 w15">
   <w:docDefaults>
     <w:rPrDefault>
       <w:rPr>
@@ -2214,7 +2226,7 @@
     </w:rPrDefault>
     <w:pPrDefault/>
   </w:docDefaults>
-  <w:latentStyles w:defLockedState="0" w:defUIPriority="99" w:defSemiHidden="0" w:defUnhideWhenUsed="0" w:defQFormat="0" w:count="376">
+  <w:latentStyles w:defLockedState="0" w:defUIPriority="99" w:defSemiHidden="0" w:defUnhideWhenUsed="0" w:defQFormat="0" w:count="371">
     <w:lsdException w:name="Normal" w:uiPriority="0" w:qFormat="1"/>
     <w:lsdException w:name="heading 1" w:uiPriority="9" w:qFormat="1"/>
     <w:lsdException w:name="heading 2" w:semiHidden="1" w:uiPriority="9" w:unhideWhenUsed="1" w:qFormat="1"/>
@@ -2320,6 +2332,7 @@
     <w:lsdException w:name="HTML Sample" w:semiHidden="1" w:unhideWhenUsed="1"/>
     <w:lsdException w:name="HTML Typewriter" w:semiHidden="1" w:unhideWhenUsed="1"/>
     <w:lsdException w:name="HTML Variable" w:semiHidden="1" w:unhideWhenUsed="1"/>
+    <w:lsdException w:name="Normal Table" w:semiHidden="1" w:unhideWhenUsed="1"/>
     <w:lsdException w:name="annotation subject" w:semiHidden="1" w:unhideWhenUsed="1"/>
     <w:lsdException w:name="No List" w:semiHidden="1" w:unhideWhenUsed="1"/>
     <w:lsdException w:name="Outline List 1" w:semiHidden="1" w:unhideWhenUsed="1"/>
@@ -2362,8 +2375,11 @@
     <w:lsdException w:name="Table Contemporary" w:semiHidden="1" w:unhideWhenUsed="1"/>
     <w:lsdException w:name="Table Elegant" w:semiHidden="1" w:unhideWhenUsed="1"/>
     <w:lsdException w:name="Table Professional" w:semiHidden="1" w:unhideWhenUsed="1"/>
+    <w:lsdException w:name="Table Subtle 1" w:semiHidden="1" w:unhideWhenUsed="1"/>
     <w:lsdException w:name="Table Subtle 2" w:semiHidden="1" w:unhideWhenUsed="1"/>
     <w:lsdException w:name="Table Web 1" w:semiHidden="1" w:unhideWhenUsed="1"/>
+    <w:lsdException w:name="Table Web 2" w:semiHidden="1" w:unhideWhenUsed="1"/>
+    <w:lsdException w:name="Table Web 3" w:semiHidden="1" w:unhideWhenUsed="1"/>
     <w:lsdException w:name="Balloon Text" w:semiHidden="1" w:unhideWhenUsed="1"/>
     <w:lsdException w:name="Table Grid" w:uiPriority="39"/>
     <w:lsdException w:name="Table Theme" w:semiHidden="1" w:unhideWhenUsed="1"/>
@@ -2582,11 +2598,6 @@
     <w:lsdException w:name="List Table 5 Dark Accent 6" w:uiPriority="50"/>
     <w:lsdException w:name="List Table 6 Colorful Accent 6" w:uiPriority="51"/>
     <w:lsdException w:name="List Table 7 Colorful Accent 6" w:uiPriority="52"/>
-    <w:lsdException w:name="Mention" w:semiHidden="1" w:unhideWhenUsed="1"/>
-    <w:lsdException w:name="Smart Hyperlink" w:semiHidden="1" w:unhideWhenUsed="1"/>
-    <w:lsdException w:name="Hashtag" w:semiHidden="1" w:unhideWhenUsed="1"/>
-    <w:lsdException w:name="Unresolved Mention" w:semiHidden="1" w:unhideWhenUsed="1"/>
-    <w:lsdException w:name="Smart Link" w:semiHidden="1" w:unhideWhenUsed="1"/>
   </w:latentStyles>
   <w:style w:type="paragraph" w:default="1" w:styleId="Normal">
     <w:name w:val="Normal"/>
